--- a/lab2/Звіт 2.docx
+++ b/lab2/Звіт 2.docx
@@ -638,8 +638,6 @@
         </w:rPr>
         <w:t xml:space="preserve"> </w:t>
       </w:r>
-      <w:bookmarkStart w:id="0" w:name="_GoBack"/>
-      <w:bookmarkEnd w:id="0"/>
       <w:proofErr w:type="spellStart"/>
       <w:r>
         <w:rPr>
@@ -742,6 +740,7 @@
         </w:rPr>
         <w:sectPr>
           <w:headerReference w:type="default" r:id="rId9"/>
+          <w:headerReference w:type="first" r:id="rId10"/>
           <w:pgSz w:w="11906" w:h="16838"/>
           <w:pgMar w:top="1134" w:right="567" w:bottom="1134" w:left="1418" w:header="709" w:footer="709" w:gutter="0"/>
           <w:pgNumType w:start="5"/>
@@ -791,6 +790,8 @@
             </w:rPr>
             <w:t>ЗМІСТ</w:t>
           </w:r>
+          <w:bookmarkStart w:id="0" w:name="_GoBack"/>
+          <w:bookmarkEnd w:id="0"/>
         </w:p>
         <w:p>
           <w:pPr>
@@ -814,7 +815,7 @@
           <w:r>
             <w:fldChar w:fldCharType="separate"/>
           </w:r>
-          <w:hyperlink w:anchor="_Toc67158597" w:history="1">
+          <w:hyperlink w:anchor="_Toc67165175" w:history="1">
             <w:r>
               <w:rPr>
                 <w:rStyle w:val="aa"/>
@@ -842,7 +843,7 @@
                 <w:noProof/>
                 <w:webHidden/>
               </w:rPr>
-              <w:instrText xml:space="preserve"> PAGEREF _Toc67158597 \h </w:instrText>
+              <w:instrText xml:space="preserve"> PAGEREF _Toc67165175 \h </w:instrText>
             </w:r>
             <w:r>
               <w:rPr>
@@ -862,7 +863,7 @@
                 <w:noProof/>
                 <w:webHidden/>
               </w:rPr>
-              <w:t>6</w:t>
+              <w:t>3</w:t>
             </w:r>
             <w:r>
               <w:rPr>
@@ -886,7 +887,7 @@
               <w:lang w:eastAsia="ru-RU"/>
             </w:rPr>
           </w:pPr>
-          <w:hyperlink w:anchor="_Toc67158598" w:history="1">
+          <w:hyperlink w:anchor="_Toc67165176" w:history="1">
             <w:r>
               <w:rPr>
                 <w:rStyle w:val="aa"/>
@@ -914,7 +915,223 @@
                 <w:noProof/>
                 <w:webHidden/>
               </w:rPr>
-              <w:instrText xml:space="preserve"> PAGEREF _Toc67158598 \h </w:instrText>
+              <w:instrText xml:space="preserve"> PAGEREF _Toc67165176 \h </w:instrText>
+            </w:r>
+            <w:r>
+              <w:rPr>
+                <w:noProof/>
+                <w:webHidden/>
+              </w:rPr>
+            </w:r>
+            <w:r>
+              <w:rPr>
+                <w:noProof/>
+                <w:webHidden/>
+              </w:rPr>
+              <w:fldChar w:fldCharType="separate"/>
+            </w:r>
+            <w:r>
+              <w:rPr>
+                <w:noProof/>
+                <w:webHidden/>
+              </w:rPr>
+              <w:t>4</w:t>
+            </w:r>
+            <w:r>
+              <w:rPr>
+                <w:noProof/>
+                <w:webHidden/>
+              </w:rPr>
+              <w:fldChar w:fldCharType="end"/>
+            </w:r>
+          </w:hyperlink>
+        </w:p>
+        <w:p>
+          <w:pPr>
+            <w:pStyle w:val="21"/>
+            <w:tabs>
+              <w:tab w:val="right" w:leader="dot" w:pos="9911"/>
+            </w:tabs>
+            <w:rPr>
+              <w:rFonts w:asciiTheme="minorHAnsi" w:eastAsiaTheme="minorEastAsia" w:hAnsiTheme="minorHAnsi"/>
+              <w:noProof/>
+              <w:sz w:val="22"/>
+              <w:lang w:eastAsia="ru-RU"/>
+            </w:rPr>
+          </w:pPr>
+          <w:hyperlink w:anchor="_Toc67165177" w:history="1">
+            <w:r>
+              <w:rPr>
+                <w:rStyle w:val="aa"/>
+                <w:noProof/>
+                <w:lang w:val="uk-UA"/>
+              </w:rPr>
+              <w:t>1.1 Інтерфейси рівня бізнес логіки</w:t>
+            </w:r>
+            <w:r>
+              <w:rPr>
+                <w:noProof/>
+                <w:webHidden/>
+              </w:rPr>
+              <w:tab/>
+            </w:r>
+            <w:r>
+              <w:rPr>
+                <w:noProof/>
+                <w:webHidden/>
+              </w:rPr>
+              <w:fldChar w:fldCharType="begin"/>
+            </w:r>
+            <w:r>
+              <w:rPr>
+                <w:noProof/>
+                <w:webHidden/>
+              </w:rPr>
+              <w:instrText xml:space="preserve"> PAGEREF _Toc67165177 \h </w:instrText>
+            </w:r>
+            <w:r>
+              <w:rPr>
+                <w:noProof/>
+                <w:webHidden/>
+              </w:rPr>
+            </w:r>
+            <w:r>
+              <w:rPr>
+                <w:noProof/>
+                <w:webHidden/>
+              </w:rPr>
+              <w:fldChar w:fldCharType="separate"/>
+            </w:r>
+            <w:r>
+              <w:rPr>
+                <w:noProof/>
+                <w:webHidden/>
+              </w:rPr>
+              <w:t>4</w:t>
+            </w:r>
+            <w:r>
+              <w:rPr>
+                <w:noProof/>
+                <w:webHidden/>
+              </w:rPr>
+              <w:fldChar w:fldCharType="end"/>
+            </w:r>
+          </w:hyperlink>
+        </w:p>
+        <w:p>
+          <w:pPr>
+            <w:pStyle w:val="21"/>
+            <w:tabs>
+              <w:tab w:val="right" w:leader="dot" w:pos="9911"/>
+            </w:tabs>
+            <w:rPr>
+              <w:rFonts w:asciiTheme="minorHAnsi" w:eastAsiaTheme="minorEastAsia" w:hAnsiTheme="minorHAnsi"/>
+              <w:noProof/>
+              <w:sz w:val="22"/>
+              <w:lang w:eastAsia="ru-RU"/>
+            </w:rPr>
+          </w:pPr>
+          <w:hyperlink w:anchor="_Toc67165178" w:history="1">
+            <w:r>
+              <w:rPr>
+                <w:rStyle w:val="aa"/>
+                <w:noProof/>
+                <w:lang w:val="uk-UA"/>
+              </w:rPr>
+              <w:t>1.2 Інтерфейси рівня доступу до даних</w:t>
+            </w:r>
+            <w:r>
+              <w:rPr>
+                <w:noProof/>
+                <w:webHidden/>
+              </w:rPr>
+              <w:tab/>
+            </w:r>
+            <w:r>
+              <w:rPr>
+                <w:noProof/>
+                <w:webHidden/>
+              </w:rPr>
+              <w:fldChar w:fldCharType="begin"/>
+            </w:r>
+            <w:r>
+              <w:rPr>
+                <w:noProof/>
+                <w:webHidden/>
+              </w:rPr>
+              <w:instrText xml:space="preserve"> PAGEREF _Toc67165178 \h </w:instrText>
+            </w:r>
+            <w:r>
+              <w:rPr>
+                <w:noProof/>
+                <w:webHidden/>
+              </w:rPr>
+            </w:r>
+            <w:r>
+              <w:rPr>
+                <w:noProof/>
+                <w:webHidden/>
+              </w:rPr>
+              <w:fldChar w:fldCharType="separate"/>
+            </w:r>
+            <w:r>
+              <w:rPr>
+                <w:noProof/>
+                <w:webHidden/>
+              </w:rPr>
+              <w:t>5</w:t>
+            </w:r>
+            <w:r>
+              <w:rPr>
+                <w:noProof/>
+                <w:webHidden/>
+              </w:rPr>
+              <w:fldChar w:fldCharType="end"/>
+            </w:r>
+          </w:hyperlink>
+        </w:p>
+        <w:p>
+          <w:pPr>
+            <w:pStyle w:val="11"/>
+            <w:tabs>
+              <w:tab w:val="right" w:leader="dot" w:pos="9911"/>
+            </w:tabs>
+            <w:rPr>
+              <w:rFonts w:asciiTheme="minorHAnsi" w:eastAsiaTheme="minorEastAsia" w:hAnsiTheme="minorHAnsi"/>
+              <w:noProof/>
+              <w:sz w:val="22"/>
+              <w:lang w:eastAsia="ru-RU"/>
+            </w:rPr>
+          </w:pPr>
+          <w:hyperlink w:anchor="_Toc67165179" w:history="1">
+            <w:r>
+              <w:rPr>
+                <w:rStyle w:val="aa"/>
+                <w:noProof/>
+                <w:lang w:val="uk-UA"/>
+              </w:rPr>
+              <w:t>2 реалізація інверсії залежностей</w:t>
+            </w:r>
+            <w:r>
+              <w:rPr>
+                <w:noProof/>
+                <w:webHidden/>
+              </w:rPr>
+              <w:tab/>
+            </w:r>
+            <w:r>
+              <w:rPr>
+                <w:noProof/>
+                <w:webHidden/>
+              </w:rPr>
+              <w:fldChar w:fldCharType="begin"/>
+            </w:r>
+            <w:r>
+              <w:rPr>
+                <w:noProof/>
+                <w:webHidden/>
+              </w:rPr>
+              <w:instrText xml:space="preserve"> PAGEREF _Toc67165179 \h </w:instrText>
             </w:r>
             <w:r>
               <w:rPr>
@@ -958,14 +1175,14 @@
               <w:lang w:eastAsia="ru-RU"/>
             </w:rPr>
           </w:pPr>
-          <w:hyperlink w:anchor="_Toc67158599" w:history="1">
+          <w:hyperlink w:anchor="_Toc67165180" w:history="1">
             <w:r>
               <w:rPr>
                 <w:rStyle w:val="aa"/>
                 <w:noProof/>
                 <w:lang w:val="uk-UA"/>
               </w:rPr>
-              <w:t>1.1 Інтерфейси рівня бізнес логіки</w:t>
+              <w:t>2.1 Пояснення прийнятого рішення</w:t>
             </w:r>
             <w:r>
               <w:rPr>
@@ -986,7 +1203,7 @@
                 <w:noProof/>
                 <w:webHidden/>
               </w:rPr>
-              <w:instrText xml:space="preserve"> PAGEREF _Toc67158599 \h </w:instrText>
+              <w:instrText xml:space="preserve"> PAGEREF _Toc67165180 \h </w:instrText>
             </w:r>
             <w:r>
               <w:rPr>
@@ -1030,14 +1247,14 @@
               <w:lang w:eastAsia="ru-RU"/>
             </w:rPr>
           </w:pPr>
-          <w:hyperlink w:anchor="_Toc67158600" w:history="1">
+          <w:hyperlink w:anchor="_Toc67165181" w:history="1">
             <w:r>
               <w:rPr>
                 <w:rStyle w:val="aa"/>
                 <w:noProof/>
                 <w:lang w:val="uk-UA"/>
               </w:rPr>
-              <w:t>1.2 Інтерфейси рівня доступу до даних</w:t>
+              <w:t>2.2 Конфігурація та налаштування інверсії залежностей</w:t>
             </w:r>
             <w:r>
               <w:rPr>
@@ -1058,7 +1275,79 @@
                 <w:noProof/>
                 <w:webHidden/>
               </w:rPr>
-              <w:instrText xml:space="preserve"> PAGEREF _Toc67158600 \h </w:instrText>
+              <w:instrText xml:space="preserve"> PAGEREF _Toc67165181 \h </w:instrText>
+            </w:r>
+            <w:r>
+              <w:rPr>
+                <w:noProof/>
+                <w:webHidden/>
+              </w:rPr>
+            </w:r>
+            <w:r>
+              <w:rPr>
+                <w:noProof/>
+                <w:webHidden/>
+              </w:rPr>
+              <w:fldChar w:fldCharType="separate"/>
+            </w:r>
+            <w:r>
+              <w:rPr>
+                <w:noProof/>
+                <w:webHidden/>
+              </w:rPr>
+              <w:t>7</w:t>
+            </w:r>
+            <w:r>
+              <w:rPr>
+                <w:noProof/>
+                <w:webHidden/>
+              </w:rPr>
+              <w:fldChar w:fldCharType="end"/>
+            </w:r>
+          </w:hyperlink>
+        </w:p>
+        <w:p>
+          <w:pPr>
+            <w:pStyle w:val="11"/>
+            <w:tabs>
+              <w:tab w:val="right" w:leader="dot" w:pos="9911"/>
+            </w:tabs>
+            <w:rPr>
+              <w:rFonts w:asciiTheme="minorHAnsi" w:eastAsiaTheme="minorEastAsia" w:hAnsiTheme="minorHAnsi"/>
+              <w:noProof/>
+              <w:sz w:val="22"/>
+              <w:lang w:eastAsia="ru-RU"/>
+            </w:rPr>
+          </w:pPr>
+          <w:hyperlink w:anchor="_Toc67165182" w:history="1">
+            <w:r>
+              <w:rPr>
+                <w:rStyle w:val="aa"/>
+                <w:noProof/>
+                <w:lang w:val="uk-UA"/>
+              </w:rPr>
+              <w:t>Висновки</w:t>
+            </w:r>
+            <w:r>
+              <w:rPr>
+                <w:noProof/>
+                <w:webHidden/>
+              </w:rPr>
+              <w:tab/>
+            </w:r>
+            <w:r>
+              <w:rPr>
+                <w:noProof/>
+                <w:webHidden/>
+              </w:rPr>
+              <w:fldChar w:fldCharType="begin"/>
+            </w:r>
+            <w:r>
+              <w:rPr>
+                <w:noProof/>
+                <w:webHidden/>
+              </w:rPr>
+              <w:instrText xml:space="preserve"> PAGEREF _Toc67165182 \h </w:instrText>
             </w:r>
             <w:r>
               <w:rPr>
@@ -1102,295 +1391,7 @@
               <w:lang w:eastAsia="ru-RU"/>
             </w:rPr>
           </w:pPr>
-          <w:hyperlink w:anchor="_Toc67158601" w:history="1">
-            <w:r>
-              <w:rPr>
-                <w:rStyle w:val="aa"/>
-                <w:noProof/>
-                <w:lang w:val="uk-UA"/>
-              </w:rPr>
-              <w:t>2 реалізація інверсії залежностей</w:t>
-            </w:r>
-            <w:r>
-              <w:rPr>
-                <w:noProof/>
-                <w:webHidden/>
-              </w:rPr>
-              <w:tab/>
-            </w:r>
-            <w:r>
-              <w:rPr>
-                <w:noProof/>
-                <w:webHidden/>
-              </w:rPr>
-              <w:fldChar w:fldCharType="begin"/>
-            </w:r>
-            <w:r>
-              <w:rPr>
-                <w:noProof/>
-                <w:webHidden/>
-              </w:rPr>
-              <w:instrText xml:space="preserve"> PAGEREF _Toc67158601 \h </w:instrText>
-            </w:r>
-            <w:r>
-              <w:rPr>
-                <w:noProof/>
-                <w:webHidden/>
-              </w:rPr>
-            </w:r>
-            <w:r>
-              <w:rPr>
-                <w:noProof/>
-                <w:webHidden/>
-              </w:rPr>
-              <w:fldChar w:fldCharType="separate"/>
-            </w:r>
-            <w:r>
-              <w:rPr>
-                <w:noProof/>
-                <w:webHidden/>
-              </w:rPr>
-              <w:t>10</w:t>
-            </w:r>
-            <w:r>
-              <w:rPr>
-                <w:noProof/>
-                <w:webHidden/>
-              </w:rPr>
-              <w:fldChar w:fldCharType="end"/>
-            </w:r>
-          </w:hyperlink>
-        </w:p>
-        <w:p>
-          <w:pPr>
-            <w:pStyle w:val="21"/>
-            <w:tabs>
-              <w:tab w:val="right" w:leader="dot" w:pos="9911"/>
-            </w:tabs>
-            <w:rPr>
-              <w:rFonts w:asciiTheme="minorHAnsi" w:eastAsiaTheme="minorEastAsia" w:hAnsiTheme="minorHAnsi"/>
-              <w:noProof/>
-              <w:sz w:val="22"/>
-              <w:lang w:eastAsia="ru-RU"/>
-            </w:rPr>
-          </w:pPr>
-          <w:hyperlink w:anchor="_Toc67158602" w:history="1">
-            <w:r>
-              <w:rPr>
-                <w:rStyle w:val="aa"/>
-                <w:noProof/>
-                <w:lang w:val="uk-UA"/>
-              </w:rPr>
-              <w:t>2.1 Пояснення прийнятого рішення</w:t>
-            </w:r>
-            <w:r>
-              <w:rPr>
-                <w:noProof/>
-                <w:webHidden/>
-              </w:rPr>
-              <w:tab/>
-            </w:r>
-            <w:r>
-              <w:rPr>
-                <w:noProof/>
-                <w:webHidden/>
-              </w:rPr>
-              <w:fldChar w:fldCharType="begin"/>
-            </w:r>
-            <w:r>
-              <w:rPr>
-                <w:noProof/>
-                <w:webHidden/>
-              </w:rPr>
-              <w:instrText xml:space="preserve"> PAGEREF _Toc67158602 \h </w:instrText>
-            </w:r>
-            <w:r>
-              <w:rPr>
-                <w:noProof/>
-                <w:webHidden/>
-              </w:rPr>
-            </w:r>
-            <w:r>
-              <w:rPr>
-                <w:noProof/>
-                <w:webHidden/>
-              </w:rPr>
-              <w:fldChar w:fldCharType="separate"/>
-            </w:r>
-            <w:r>
-              <w:rPr>
-                <w:noProof/>
-                <w:webHidden/>
-              </w:rPr>
-              <w:t>10</w:t>
-            </w:r>
-            <w:r>
-              <w:rPr>
-                <w:noProof/>
-                <w:webHidden/>
-              </w:rPr>
-              <w:fldChar w:fldCharType="end"/>
-            </w:r>
-          </w:hyperlink>
-        </w:p>
-        <w:p>
-          <w:pPr>
-            <w:pStyle w:val="21"/>
-            <w:tabs>
-              <w:tab w:val="right" w:leader="dot" w:pos="9911"/>
-            </w:tabs>
-            <w:rPr>
-              <w:rFonts w:asciiTheme="minorHAnsi" w:eastAsiaTheme="minorEastAsia" w:hAnsiTheme="minorHAnsi"/>
-              <w:noProof/>
-              <w:sz w:val="22"/>
-              <w:lang w:eastAsia="ru-RU"/>
-            </w:rPr>
-          </w:pPr>
-          <w:hyperlink w:anchor="_Toc67158603" w:history="1">
-            <w:r>
-              <w:rPr>
-                <w:rStyle w:val="aa"/>
-                <w:noProof/>
-                <w:lang w:val="uk-UA"/>
-              </w:rPr>
-              <w:t>2.2 Конфігурація та налаштування інверсії залежностей</w:t>
-            </w:r>
-            <w:r>
-              <w:rPr>
-                <w:noProof/>
-                <w:webHidden/>
-              </w:rPr>
-              <w:tab/>
-            </w:r>
-            <w:r>
-              <w:rPr>
-                <w:noProof/>
-                <w:webHidden/>
-              </w:rPr>
-              <w:fldChar w:fldCharType="begin"/>
-            </w:r>
-            <w:r>
-              <w:rPr>
-                <w:noProof/>
-                <w:webHidden/>
-              </w:rPr>
-              <w:instrText xml:space="preserve"> PAGEREF _Toc67158603 \h </w:instrText>
-            </w:r>
-            <w:r>
-              <w:rPr>
-                <w:noProof/>
-                <w:webHidden/>
-              </w:rPr>
-            </w:r>
-            <w:r>
-              <w:rPr>
-                <w:noProof/>
-                <w:webHidden/>
-              </w:rPr>
-              <w:fldChar w:fldCharType="separate"/>
-            </w:r>
-            <w:r>
-              <w:rPr>
-                <w:noProof/>
-                <w:webHidden/>
-              </w:rPr>
-              <w:t>10</w:t>
-            </w:r>
-            <w:r>
-              <w:rPr>
-                <w:noProof/>
-                <w:webHidden/>
-              </w:rPr>
-              <w:fldChar w:fldCharType="end"/>
-            </w:r>
-          </w:hyperlink>
-        </w:p>
-        <w:p>
-          <w:pPr>
-            <w:pStyle w:val="11"/>
-            <w:tabs>
-              <w:tab w:val="right" w:leader="dot" w:pos="9911"/>
-            </w:tabs>
-            <w:rPr>
-              <w:rFonts w:asciiTheme="minorHAnsi" w:eastAsiaTheme="minorEastAsia" w:hAnsiTheme="minorHAnsi"/>
-              <w:noProof/>
-              <w:sz w:val="22"/>
-              <w:lang w:eastAsia="ru-RU"/>
-            </w:rPr>
-          </w:pPr>
-          <w:hyperlink w:anchor="_Toc67158604" w:history="1">
-            <w:r>
-              <w:rPr>
-                <w:rStyle w:val="aa"/>
-                <w:noProof/>
-                <w:lang w:val="uk-UA"/>
-              </w:rPr>
-              <w:t>Висновки</w:t>
-            </w:r>
-            <w:r>
-              <w:rPr>
-                <w:noProof/>
-                <w:webHidden/>
-              </w:rPr>
-              <w:tab/>
-            </w:r>
-            <w:r>
-              <w:rPr>
-                <w:noProof/>
-                <w:webHidden/>
-              </w:rPr>
-              <w:fldChar w:fldCharType="begin"/>
-            </w:r>
-            <w:r>
-              <w:rPr>
-                <w:noProof/>
-                <w:webHidden/>
-              </w:rPr>
-              <w:instrText xml:space="preserve"> PAGEREF _Toc67158604 \h </w:instrText>
-            </w:r>
-            <w:r>
-              <w:rPr>
-                <w:noProof/>
-                <w:webHidden/>
-              </w:rPr>
-            </w:r>
-            <w:r>
-              <w:rPr>
-                <w:noProof/>
-                <w:webHidden/>
-              </w:rPr>
-              <w:fldChar w:fldCharType="separate"/>
-            </w:r>
-            <w:r>
-              <w:rPr>
-                <w:noProof/>
-                <w:webHidden/>
-              </w:rPr>
-              <w:t>11</w:t>
-            </w:r>
-            <w:r>
-              <w:rPr>
-                <w:noProof/>
-                <w:webHidden/>
-              </w:rPr>
-              <w:fldChar w:fldCharType="end"/>
-            </w:r>
-          </w:hyperlink>
-        </w:p>
-        <w:p>
-          <w:pPr>
-            <w:pStyle w:val="11"/>
-            <w:tabs>
-              <w:tab w:val="right" w:leader="dot" w:pos="9911"/>
-            </w:tabs>
-            <w:rPr>
-              <w:rFonts w:asciiTheme="minorHAnsi" w:eastAsiaTheme="minorEastAsia" w:hAnsiTheme="minorHAnsi"/>
-              <w:noProof/>
-              <w:sz w:val="22"/>
-              <w:lang w:eastAsia="ru-RU"/>
-            </w:rPr>
-          </w:pPr>
-          <w:hyperlink w:anchor="_Toc67158605" w:history="1">
+          <w:hyperlink w:anchor="_Toc67165183" w:history="1">
             <w:r>
               <w:rPr>
                 <w:rStyle w:val="aa"/>
@@ -1418,7 +1419,7 @@
                 <w:noProof/>
                 <w:webHidden/>
               </w:rPr>
-              <w:instrText xml:space="preserve"> PAGEREF _Toc67158605 \h </w:instrText>
+              <w:instrText xml:space="preserve"> PAGEREF _Toc67165183 \h </w:instrText>
             </w:r>
             <w:r>
               <w:rPr>
@@ -1438,7 +1439,7 @@
                 <w:noProof/>
                 <w:webHidden/>
               </w:rPr>
-              <w:t>12</w:t>
+              <w:t>9</w:t>
             </w:r>
             <w:r>
               <w:rPr>
@@ -1470,7 +1471,7 @@
         <w:sectPr>
           <w:pgSz w:w="11906" w:h="16838"/>
           <w:pgMar w:top="1134" w:right="567" w:bottom="1134" w:left="1418" w:header="709" w:footer="709" w:gutter="0"/>
-          <w:pgNumType w:start="5"/>
+          <w:pgNumType w:start="2"/>
           <w:cols w:space="708"/>
           <w:titlePg/>
           <w:docGrid w:linePitch="381"/>
@@ -1484,7 +1485,7 @@
           <w:lang w:val="uk-UA"/>
         </w:rPr>
       </w:pPr>
-      <w:bookmarkStart w:id="1" w:name="_Toc67158597"/>
+      <w:bookmarkStart w:id="1" w:name="_Toc67165175"/>
       <w:r>
         <w:rPr>
           <w:lang w:val="uk-UA"/>
@@ -1614,7 +1615,7 @@
           <w:lang w:val="en-US"/>
         </w:rPr>
       </w:pPr>
-      <w:bookmarkStart w:id="2" w:name="_Toc67158598"/>
+      <w:bookmarkStart w:id="2" w:name="_Toc67165176"/>
       <w:r>
         <w:rPr>
           <w:lang w:val="uk-UA"/>
@@ -1644,7 +1645,7 @@
           <w:lang w:val="uk-UA"/>
         </w:rPr>
       </w:pPr>
-      <w:bookmarkStart w:id="3" w:name="_Toc67158599"/>
+      <w:bookmarkStart w:id="3" w:name="_Toc67165177"/>
       <w:r>
         <w:rPr>
           <w:lang w:val="uk-UA"/>
@@ -1687,67 +1688,6 @@
             <wp:extent cx="6152515" cy="2057400"/>
             <wp:effectExtent l="0" t="0" r="635" b="0"/>
             <wp:docPr id="1" name="Рисунок 1"/>
-            <wp:cNvGraphicFramePr>
-              <a:graphicFrameLocks xmlns:a="http://schemas.openxmlformats.org/drawingml/2006/main" noChangeAspect="1"/>
-            </wp:cNvGraphicFramePr>
-            <a:graphic xmlns:a="http://schemas.openxmlformats.org/drawingml/2006/main">
-              <a:graphicData uri="http://schemas.openxmlformats.org/drawingml/2006/picture">
-                <pic:pic xmlns:pic="http://schemas.openxmlformats.org/drawingml/2006/picture">
-                  <pic:nvPicPr>
-                    <pic:cNvPr id="0" name=""/>
-                    <pic:cNvPicPr/>
-                  </pic:nvPicPr>
-                  <pic:blipFill>
-                    <a:blip r:embed="rId10"/>
-                    <a:stretch>
-                      <a:fillRect/>
-                    </a:stretch>
-                  </pic:blipFill>
-                  <pic:spPr>
-                    <a:xfrm>
-                      <a:off x="0" y="0"/>
-                      <a:ext cx="6152515" cy="2057400"/>
-                    </a:xfrm>
-                    <a:prstGeom prst="rect">
-                      <a:avLst/>
-                    </a:prstGeom>
-                  </pic:spPr>
-                </pic:pic>
-              </a:graphicData>
-            </a:graphic>
-          </wp:inline>
-        </w:drawing>
-      </w:r>
-    </w:p>
-    <w:p>
-      <w:pPr>
-        <w:rPr>
-          <w:lang w:val="uk-UA"/>
-        </w:rPr>
-      </w:pPr>
-      <w:r>
-        <w:rPr>
-          <w:lang w:val="uk-UA"/>
-        </w:rPr>
-        <w:t>Рисунок 1.1 – Інтерфейс сервісу рахунків.</w:t>
-      </w:r>
-    </w:p>
-    <w:p>
-      <w:pPr>
-        <w:rPr>
-          <w:lang w:val="uk-UA"/>
-        </w:rPr>
-      </w:pPr>
-      <w:r>
-        <w:rPr>
-          <w:noProof/>
-          <w:lang w:eastAsia="ru-RU"/>
-        </w:rPr>
-        <w:drawing>
-          <wp:inline distT="0" distB="0" distL="0" distR="0" wp14:anchorId="72984A51" wp14:editId="5767F30B">
-            <wp:extent cx="6152515" cy="1283970"/>
-            <wp:effectExtent l="0" t="0" r="635" b="0"/>
-            <wp:docPr id="4" name="Рисунок 4"/>
             <wp:cNvGraphicFramePr>
               <a:graphicFrameLocks xmlns:a="http://schemas.openxmlformats.org/drawingml/2006/main" noChangeAspect="1"/>
             </wp:cNvGraphicFramePr>
@@ -1767,7 +1707,7 @@
                   <pic:spPr>
                     <a:xfrm>
                       <a:off x="0" y="0"/>
-                      <a:ext cx="6152515" cy="1283970"/>
+                      <a:ext cx="6152515" cy="2057400"/>
                     </a:xfrm>
                     <a:prstGeom prst="rect">
                       <a:avLst/>
@@ -1790,7 +1730,7 @@
         <w:rPr>
           <w:lang w:val="uk-UA"/>
         </w:rPr>
-        <w:t>Рисунок 1.2 – Інтерфейс сервісу доставок.</w:t>
+        <w:t>Рисунок 1.1 – Інтерфейс сервісу рахунків.</w:t>
       </w:r>
     </w:p>
     <w:p>
@@ -1805,10 +1745,10 @@
           <w:lang w:eastAsia="ru-RU"/>
         </w:rPr>
         <w:drawing>
-          <wp:inline distT="0" distB="0" distL="0" distR="0" wp14:anchorId="49E3E34F" wp14:editId="46942045">
-            <wp:extent cx="6152515" cy="1520190"/>
-            <wp:effectExtent l="0" t="0" r="635" b="3810"/>
-            <wp:docPr id="6" name="Рисунок 6"/>
+          <wp:inline distT="0" distB="0" distL="0" distR="0" wp14:anchorId="72984A51" wp14:editId="5767F30B">
+            <wp:extent cx="6152515" cy="1283970"/>
+            <wp:effectExtent l="0" t="0" r="635" b="0"/>
+            <wp:docPr id="4" name="Рисунок 4"/>
             <wp:cNvGraphicFramePr>
               <a:graphicFrameLocks xmlns:a="http://schemas.openxmlformats.org/drawingml/2006/main" noChangeAspect="1"/>
             </wp:cNvGraphicFramePr>
@@ -1828,7 +1768,7 @@
                   <pic:spPr>
                     <a:xfrm>
                       <a:off x="0" y="0"/>
-                      <a:ext cx="6152515" cy="1520190"/>
+                      <a:ext cx="6152515" cy="1283970"/>
                     </a:xfrm>
                     <a:prstGeom prst="rect">
                       <a:avLst/>
@@ -1851,7 +1791,7 @@
         <w:rPr>
           <w:lang w:val="uk-UA"/>
         </w:rPr>
-        <w:t>Рисунок 1.3 – Інтерфейс сервісу локацій.</w:t>
+        <w:t>Рисунок 1.2 – Інтерфейс сервісу доставок.</w:t>
       </w:r>
     </w:p>
     <w:p>
@@ -1866,10 +1806,10 @@
           <w:lang w:eastAsia="ru-RU"/>
         </w:rPr>
         <w:drawing>
-          <wp:inline distT="0" distB="0" distL="0" distR="0" wp14:anchorId="3BA6D75A" wp14:editId="0AA05AD6">
-            <wp:extent cx="6152515" cy="1565275"/>
-            <wp:effectExtent l="0" t="0" r="635" b="0"/>
-            <wp:docPr id="7" name="Рисунок 7"/>
+          <wp:inline distT="0" distB="0" distL="0" distR="0" wp14:anchorId="49E3E34F" wp14:editId="46942045">
+            <wp:extent cx="6152515" cy="1520190"/>
+            <wp:effectExtent l="0" t="0" r="635" b="3810"/>
+            <wp:docPr id="6" name="Рисунок 6"/>
             <wp:cNvGraphicFramePr>
               <a:graphicFrameLocks xmlns:a="http://schemas.openxmlformats.org/drawingml/2006/main" noChangeAspect="1"/>
             </wp:cNvGraphicFramePr>
@@ -1889,7 +1829,7 @@
                   <pic:spPr>
                     <a:xfrm>
                       <a:off x="0" y="0"/>
-                      <a:ext cx="6152515" cy="1565275"/>
+                      <a:ext cx="6152515" cy="1520190"/>
                     </a:xfrm>
                     <a:prstGeom prst="rect">
                       <a:avLst/>
@@ -1912,55 +1852,13 @@
         <w:rPr>
           <w:lang w:val="uk-UA"/>
         </w:rPr>
-        <w:t>Рисунок 1.</w:t>
-      </w:r>
-      <w:r>
-        <w:rPr>
-          <w:lang w:val="uk-UA"/>
-        </w:rPr>
-        <w:t>4</w:t>
-      </w:r>
-      <w:r>
-        <w:rPr>
-          <w:lang w:val="uk-UA"/>
-        </w:rPr>
-        <w:t xml:space="preserve"> – Інтерфейс сервісу </w:t>
-      </w:r>
-      <w:r>
-        <w:rPr>
-          <w:lang w:val="uk-UA"/>
-        </w:rPr>
-        <w:t>користувачів</w:t>
-      </w:r>
-      <w:r>
-        <w:rPr>
-          <w:lang w:val="uk-UA"/>
-        </w:rPr>
-        <w:t>.</w:t>
+        <w:t>Рисунок 1.3 – Інтерфейс сервісу локацій.</w:t>
       </w:r>
     </w:p>
     <w:p>
       <w:pPr>
-        <w:pStyle w:val="2"/>
-        <w:ind w:firstLine="708"/>
-        <w:rPr>
-          <w:lang w:val="uk-UA"/>
-        </w:rPr>
-      </w:pPr>
-      <w:bookmarkStart w:id="4" w:name="_Toc67158600"/>
-      <w:r>
-        <w:rPr>
-          <w:lang w:val="uk-UA"/>
-        </w:rPr>
-        <w:lastRenderedPageBreak/>
-        <w:t>1.2 Інтерфейси рівня доступу до даних</w:t>
-      </w:r>
-      <w:bookmarkEnd w:id="4"/>
-    </w:p>
-    <w:p>
-      <w:pPr>
-        <w:rPr>
-          <w:lang w:val="en-US"/>
+        <w:rPr>
+          <w:lang w:val="uk-UA"/>
         </w:rPr>
       </w:pPr>
       <w:r>
@@ -1969,10 +1867,10 @@
           <w:lang w:eastAsia="ru-RU"/>
         </w:rPr>
         <w:drawing>
-          <wp:inline distT="0" distB="0" distL="0" distR="0" wp14:anchorId="44C96DA1" wp14:editId="7E7F8191">
-            <wp:extent cx="6152515" cy="2491105"/>
-            <wp:effectExtent l="0" t="0" r="635" b="4445"/>
-            <wp:docPr id="8" name="Рисунок 8"/>
+          <wp:inline distT="0" distB="0" distL="0" distR="0" wp14:anchorId="3BA6D75A" wp14:editId="0AA05AD6">
+            <wp:extent cx="6152515" cy="1565275"/>
+            <wp:effectExtent l="0" t="0" r="635" b="0"/>
+            <wp:docPr id="7" name="Рисунок 7"/>
             <wp:cNvGraphicFramePr>
               <a:graphicFrameLocks xmlns:a="http://schemas.openxmlformats.org/drawingml/2006/main" noChangeAspect="1"/>
             </wp:cNvGraphicFramePr>
@@ -1992,7 +1890,7 @@
                   <pic:spPr>
                     <a:xfrm>
                       <a:off x="0" y="0"/>
-                      <a:ext cx="6152515" cy="2491105"/>
+                      <a:ext cx="6152515" cy="1565275"/>
                     </a:xfrm>
                     <a:prstGeom prst="rect">
                       <a:avLst/>
@@ -2008,7 +1906,7 @@
     <w:p>
       <w:pPr>
         <w:rPr>
-          <w:lang w:val="en-US"/>
+          <w:lang w:val="uk-UA"/>
         </w:rPr>
       </w:pPr>
       <w:r>
@@ -2021,31 +1919,47 @@
         <w:rPr>
           <w:lang w:val="uk-UA"/>
         </w:rPr>
-        <w:t>5</w:t>
-      </w:r>
-      <w:r>
-        <w:rPr>
-          <w:lang w:val="uk-UA"/>
-        </w:rPr>
-        <w:t xml:space="preserve"> – Інтерфейс </w:t>
-      </w:r>
-      <w:proofErr w:type="spellStart"/>
-      <w:r>
-        <w:rPr>
-          <w:lang w:val="uk-UA"/>
-        </w:rPr>
-        <w:t>репозиторію</w:t>
-      </w:r>
-      <w:proofErr w:type="spellEnd"/>
-      <w:r>
-        <w:rPr>
-          <w:lang w:val="uk-UA"/>
-        </w:rPr>
-        <w:t xml:space="preserve"> рахунків.</w:t>
+        <w:t>4</w:t>
+      </w:r>
+      <w:r>
+        <w:rPr>
+          <w:lang w:val="uk-UA"/>
+        </w:rPr>
+        <w:t xml:space="preserve"> – Інтерфейс сервісу </w:t>
+      </w:r>
+      <w:r>
+        <w:rPr>
+          <w:lang w:val="uk-UA"/>
+        </w:rPr>
+        <w:t>користувачів</w:t>
+      </w:r>
+      <w:r>
+        <w:rPr>
+          <w:lang w:val="uk-UA"/>
+        </w:rPr>
+        <w:t>.</w:t>
       </w:r>
     </w:p>
     <w:p>
       <w:pPr>
+        <w:pStyle w:val="2"/>
+        <w:ind w:firstLine="708"/>
+        <w:rPr>
+          <w:lang w:val="uk-UA"/>
+        </w:rPr>
+      </w:pPr>
+      <w:bookmarkStart w:id="4" w:name="_Toc67165178"/>
+      <w:r>
+        <w:rPr>
+          <w:lang w:val="uk-UA"/>
+        </w:rPr>
+        <w:lastRenderedPageBreak/>
+        <w:t>1.2 Інтерфейси рівня доступу до даних</w:t>
+      </w:r>
+      <w:bookmarkEnd w:id="4"/>
+    </w:p>
+    <w:p>
+      <w:pPr>
         <w:rPr>
           <w:lang w:val="en-US"/>
         </w:rPr>
@@ -2056,10 +1970,10 @@
           <w:lang w:eastAsia="ru-RU"/>
         </w:rPr>
         <w:drawing>
-          <wp:inline distT="0" distB="0" distL="0" distR="0" wp14:anchorId="7C9A8DD6" wp14:editId="504035D0">
-            <wp:extent cx="6152515" cy="1637030"/>
-            <wp:effectExtent l="0" t="0" r="635" b="1270"/>
-            <wp:docPr id="9" name="Рисунок 9"/>
+          <wp:inline distT="0" distB="0" distL="0" distR="0" wp14:anchorId="44C96DA1" wp14:editId="7E7F8191">
+            <wp:extent cx="6152515" cy="2491105"/>
+            <wp:effectExtent l="0" t="0" r="635" b="4445"/>
+            <wp:docPr id="8" name="Рисунок 8"/>
             <wp:cNvGraphicFramePr>
               <a:graphicFrameLocks xmlns:a="http://schemas.openxmlformats.org/drawingml/2006/main" noChangeAspect="1"/>
             </wp:cNvGraphicFramePr>
@@ -2079,7 +1993,7 @@
                   <pic:spPr>
                     <a:xfrm>
                       <a:off x="0" y="0"/>
-                      <a:ext cx="6152515" cy="1637030"/>
+                      <a:ext cx="6152515" cy="2491105"/>
                     </a:xfrm>
                     <a:prstGeom prst="rect">
                       <a:avLst/>
@@ -2095,14 +2009,26 @@
     <w:p>
       <w:pPr>
         <w:rPr>
-          <w:lang w:val="uk-UA"/>
-        </w:rPr>
-      </w:pPr>
-      <w:r>
-        <w:rPr>
-          <w:lang w:val="uk-UA"/>
-        </w:rPr>
-        <w:t xml:space="preserve">Рисунок 1.6 – Інтерфейс </w:t>
+          <w:lang w:val="en-US"/>
+        </w:rPr>
+      </w:pPr>
+      <w:r>
+        <w:rPr>
+          <w:lang w:val="uk-UA"/>
+        </w:rPr>
+        <w:t>Рисунок 1.</w:t>
+      </w:r>
+      <w:r>
+        <w:rPr>
+          <w:lang w:val="uk-UA"/>
+        </w:rPr>
+        <w:t>5</w:t>
+      </w:r>
+      <w:r>
+        <w:rPr>
+          <w:lang w:val="uk-UA"/>
+        </w:rPr>
+        <w:t xml:space="preserve"> – Інтерфейс </w:t>
       </w:r>
       <w:proofErr w:type="spellStart"/>
       <w:r>
@@ -2116,13 +2042,13 @@
         <w:rPr>
           <w:lang w:val="uk-UA"/>
         </w:rPr>
-        <w:t xml:space="preserve"> доставок.</w:t>
+        <w:t xml:space="preserve"> рахунків.</w:t>
       </w:r>
     </w:p>
     <w:p>
       <w:pPr>
         <w:rPr>
-          <w:lang w:val="uk-UA"/>
+          <w:lang w:val="en-US"/>
         </w:rPr>
       </w:pPr>
       <w:r>
@@ -2131,10 +2057,10 @@
           <w:lang w:eastAsia="ru-RU"/>
         </w:rPr>
         <w:drawing>
-          <wp:inline distT="0" distB="0" distL="0" distR="0" wp14:anchorId="4A5D5C21" wp14:editId="7AA44995">
-            <wp:extent cx="6152515" cy="1109980"/>
-            <wp:effectExtent l="0" t="0" r="635" b="0"/>
-            <wp:docPr id="11" name="Рисунок 11"/>
+          <wp:inline distT="0" distB="0" distL="0" distR="0" wp14:anchorId="7C9A8DD6" wp14:editId="504035D0">
+            <wp:extent cx="6152515" cy="1637030"/>
+            <wp:effectExtent l="0" t="0" r="635" b="1270"/>
+            <wp:docPr id="9" name="Рисунок 9"/>
             <wp:cNvGraphicFramePr>
               <a:graphicFrameLocks xmlns:a="http://schemas.openxmlformats.org/drawingml/2006/main" noChangeAspect="1"/>
             </wp:cNvGraphicFramePr>
@@ -2154,7 +2080,7 @@
                   <pic:spPr>
                     <a:xfrm>
                       <a:off x="0" y="0"/>
-                      <a:ext cx="6152515" cy="1109980"/>
+                      <a:ext cx="6152515" cy="1637030"/>
                     </a:xfrm>
                     <a:prstGeom prst="rect">
                       <a:avLst/>
@@ -2177,7 +2103,7 @@
         <w:rPr>
           <w:lang w:val="uk-UA"/>
         </w:rPr>
-        <w:t xml:space="preserve">Рисунок 1.7 – Інтерфейс </w:t>
+        <w:t xml:space="preserve">Рисунок 1.6 – Інтерфейс </w:t>
       </w:r>
       <w:proofErr w:type="spellStart"/>
       <w:r>
@@ -2191,7 +2117,7 @@
         <w:rPr>
           <w:lang w:val="uk-UA"/>
         </w:rPr>
-        <w:t xml:space="preserve"> локацій.</w:t>
+        <w:t xml:space="preserve"> доставок.</w:t>
       </w:r>
     </w:p>
     <w:p>
@@ -2206,10 +2132,10 @@
           <w:lang w:eastAsia="ru-RU"/>
         </w:rPr>
         <w:drawing>
-          <wp:inline distT="0" distB="0" distL="0" distR="0" wp14:anchorId="0BA7D30A" wp14:editId="4057EE7D">
-            <wp:extent cx="6152515" cy="2070735"/>
-            <wp:effectExtent l="0" t="0" r="635" b="5715"/>
-            <wp:docPr id="14" name="Рисунок 14"/>
+          <wp:inline distT="0" distB="0" distL="0" distR="0" wp14:anchorId="4A5D5C21" wp14:editId="7AA44995">
+            <wp:extent cx="6152515" cy="1109980"/>
+            <wp:effectExtent l="0" t="0" r="635" b="0"/>
+            <wp:docPr id="11" name="Рисунок 11"/>
             <wp:cNvGraphicFramePr>
               <a:graphicFrameLocks xmlns:a="http://schemas.openxmlformats.org/drawingml/2006/main" noChangeAspect="1"/>
             </wp:cNvGraphicFramePr>
@@ -2229,7 +2155,7 @@
                   <pic:spPr>
                     <a:xfrm>
                       <a:off x="0" y="0"/>
-                      <a:ext cx="6152515" cy="2070735"/>
+                      <a:ext cx="6152515" cy="1109980"/>
                     </a:xfrm>
                     <a:prstGeom prst="rect">
                       <a:avLst/>
@@ -2252,8 +2178,7 @@
         <w:rPr>
           <w:lang w:val="uk-UA"/>
         </w:rPr>
-        <w:lastRenderedPageBreak/>
-        <w:t xml:space="preserve">Рисунок 1.8 – Інтерфейс </w:t>
+        <w:t xml:space="preserve">Рисунок 1.7 – Інтерфейс </w:t>
       </w:r>
       <w:proofErr w:type="spellStart"/>
       <w:r>
@@ -2267,7 +2192,7 @@
         <w:rPr>
           <w:lang w:val="uk-UA"/>
         </w:rPr>
-        <w:t xml:space="preserve"> користувачів.</w:t>
+        <w:t xml:space="preserve"> локацій.</w:t>
       </w:r>
     </w:p>
     <w:p>
@@ -2282,10 +2207,10 @@
           <w:lang w:eastAsia="ru-RU"/>
         </w:rPr>
         <w:drawing>
-          <wp:inline distT="0" distB="0" distL="0" distR="0" wp14:anchorId="086512AC" wp14:editId="2889FB1F">
-            <wp:extent cx="6152515" cy="1019810"/>
-            <wp:effectExtent l="0" t="0" r="635" b="8890"/>
-            <wp:docPr id="21" name="Рисунок 21"/>
+          <wp:inline distT="0" distB="0" distL="0" distR="0" wp14:anchorId="0BA7D30A" wp14:editId="4057EE7D">
+            <wp:extent cx="6152515" cy="2070735"/>
+            <wp:effectExtent l="0" t="0" r="635" b="5715"/>
+            <wp:docPr id="14" name="Рисунок 14"/>
             <wp:cNvGraphicFramePr>
               <a:graphicFrameLocks xmlns:a="http://schemas.openxmlformats.org/drawingml/2006/main" noChangeAspect="1"/>
             </wp:cNvGraphicFramePr>
@@ -2305,7 +2230,7 @@
                   <pic:spPr>
                     <a:xfrm>
                       <a:off x="0" y="0"/>
-                      <a:ext cx="6152515" cy="1019810"/>
+                      <a:ext cx="6152515" cy="2070735"/>
                     </a:xfrm>
                     <a:prstGeom prst="rect">
                       <a:avLst/>
@@ -2328,7 +2253,8 @@
         <w:rPr>
           <w:lang w:val="uk-UA"/>
         </w:rPr>
-        <w:t xml:space="preserve">Рисунок 1.9 – Інтерфейс </w:t>
+        <w:lastRenderedPageBreak/>
+        <w:t xml:space="preserve">Рисунок 1.8 – Інтерфейс </w:t>
       </w:r>
       <w:proofErr w:type="spellStart"/>
       <w:r>
@@ -2342,7 +2268,7 @@
         <w:rPr>
           <w:lang w:val="uk-UA"/>
         </w:rPr>
-        <w:t xml:space="preserve"> маршрутів.</w:t>
+        <w:t xml:space="preserve"> користувачів.</w:t>
       </w:r>
     </w:p>
     <w:p>
@@ -2351,320 +2277,16 @@
           <w:lang w:val="uk-UA"/>
         </w:rPr>
       </w:pPr>
-    </w:p>
-    <w:p>
-      <w:pPr>
-        <w:pStyle w:val="1"/>
-        <w:rPr>
-          <w:lang w:val="uk-UA"/>
-        </w:rPr>
-      </w:pPr>
-      <w:bookmarkStart w:id="5" w:name="_Toc67158601"/>
-      <w:r>
-        <w:rPr>
-          <w:lang w:val="uk-UA"/>
-        </w:rPr>
-        <w:lastRenderedPageBreak/>
-        <w:t>2</w:t>
-      </w:r>
-      <w:r>
-        <w:rPr>
-          <w:lang w:val="uk-UA"/>
-        </w:rPr>
-        <w:t xml:space="preserve"> </w:t>
-      </w:r>
-      <w:r>
-        <w:rPr>
-          <w:lang w:val="uk-UA"/>
-        </w:rPr>
-        <w:t>реалізація інверсії залежностей</w:t>
-      </w:r>
-      <w:bookmarkEnd w:id="5"/>
-    </w:p>
-    <w:p>
-      <w:pPr>
-        <w:pStyle w:val="2"/>
-        <w:ind w:firstLine="708"/>
-        <w:rPr>
-          <w:lang w:val="uk-UA"/>
-        </w:rPr>
-      </w:pPr>
-      <w:bookmarkStart w:id="6" w:name="_Toc67158602"/>
-      <w:r>
-        <w:rPr>
-          <w:lang w:val="uk-UA"/>
-        </w:rPr>
-        <w:t>2</w:t>
-      </w:r>
-      <w:r>
-        <w:rPr>
-          <w:lang w:val="uk-UA"/>
-        </w:rPr>
-        <w:t xml:space="preserve">.1 </w:t>
-      </w:r>
-      <w:r>
-        <w:rPr>
-          <w:lang w:val="uk-UA"/>
-        </w:rPr>
-        <w:t>Пояснення прийнятого рішення</w:t>
-      </w:r>
-      <w:bookmarkEnd w:id="6"/>
-    </w:p>
-    <w:p>
-      <w:pPr>
-        <w:rPr>
-          <w:lang w:val="uk-UA"/>
-        </w:rPr>
-      </w:pPr>
-      <w:r>
-        <w:rPr>
-          <w:lang w:val="uk-UA"/>
-        </w:rPr>
-        <w:t xml:space="preserve">В якості реалізації контролю інверсії </w:t>
-      </w:r>
-      <w:proofErr w:type="spellStart"/>
-      <w:r>
-        <w:rPr>
-          <w:lang w:val="uk-UA"/>
-        </w:rPr>
-        <w:t>залежностей</w:t>
-      </w:r>
-      <w:proofErr w:type="spellEnd"/>
-      <w:r>
-        <w:rPr>
-          <w:lang w:val="uk-UA"/>
-        </w:rPr>
-        <w:t xml:space="preserve"> було вирішено застосувати </w:t>
-      </w:r>
-      <w:proofErr w:type="spellStart"/>
-      <w:r>
-        <w:rPr>
-          <w:lang w:val="uk-UA"/>
-        </w:rPr>
-        <w:t>інстроменти</w:t>
-      </w:r>
-      <w:proofErr w:type="spellEnd"/>
-      <w:r>
-        <w:rPr>
-          <w:lang w:val="uk-UA"/>
-        </w:rPr>
-        <w:t xml:space="preserve"> що </w:t>
-      </w:r>
-      <w:proofErr w:type="spellStart"/>
-      <w:r>
-        <w:rPr>
-          <w:lang w:val="uk-UA"/>
-        </w:rPr>
-        <w:t>пропунує</w:t>
-      </w:r>
-      <w:proofErr w:type="spellEnd"/>
-      <w:r>
-        <w:rPr>
-          <w:lang w:val="uk-UA"/>
-        </w:rPr>
-        <w:t xml:space="preserve"> .</w:t>
-      </w:r>
-      <w:r>
-        <w:rPr>
-          <w:lang w:val="en-US"/>
-        </w:rPr>
-        <w:t>NET</w:t>
-      </w:r>
-      <w:r>
-        <w:rPr>
-          <w:lang w:val="uk-UA"/>
-        </w:rPr>
-        <w:t xml:space="preserve"> </w:t>
-      </w:r>
-      <w:r>
-        <w:rPr>
-          <w:lang w:val="en-US"/>
-        </w:rPr>
-        <w:t xml:space="preserve">core </w:t>
-      </w:r>
-      <w:proofErr w:type="spellStart"/>
-      <w:r>
-        <w:rPr>
-          <w:lang w:val="uk-UA"/>
-        </w:rPr>
-        <w:t>фреймворк</w:t>
-      </w:r>
-      <w:proofErr w:type="spellEnd"/>
-      <w:r>
-        <w:rPr>
-          <w:lang w:val="uk-UA"/>
-        </w:rPr>
-        <w:t xml:space="preserve">. Таке рішення було прийнято оскільки, за загальною практикою краще </w:t>
-      </w:r>
-      <w:r>
-        <w:rPr>
-          <w:lang w:val="uk-UA"/>
-        </w:rPr>
-        <w:t xml:space="preserve">використовувати </w:t>
-      </w:r>
-      <w:proofErr w:type="spellStart"/>
-      <w:r>
-        <w:rPr>
-          <w:lang w:val="uk-UA"/>
-        </w:rPr>
-        <w:t>перевіренів</w:t>
-      </w:r>
-      <w:proofErr w:type="spellEnd"/>
-      <w:r>
-        <w:rPr>
-          <w:lang w:val="uk-UA"/>
-        </w:rPr>
-        <w:t xml:space="preserve"> </w:t>
-      </w:r>
-      <w:r>
-        <w:rPr>
-          <w:lang w:val="uk-UA"/>
-        </w:rPr>
-        <w:t xml:space="preserve">бібліотеки для </w:t>
-      </w:r>
-      <w:r>
-        <w:rPr>
-          <w:lang w:val="uk-UA"/>
-        </w:rPr>
-        <w:t>будь-яких</w:t>
-      </w:r>
-      <w:r>
-        <w:rPr>
-          <w:lang w:val="uk-UA"/>
-        </w:rPr>
-        <w:t xml:space="preserve"> шаблонних задач</w:t>
-      </w:r>
-      <w:r>
-        <w:rPr>
-          <w:lang w:val="uk-UA"/>
-        </w:rPr>
-        <w:t xml:space="preserve">. В </w:t>
-      </w:r>
-      <w:proofErr w:type="spellStart"/>
-      <w:r>
-        <w:rPr>
-          <w:lang w:val="uk-UA"/>
-        </w:rPr>
-        <w:t>джава</w:t>
-      </w:r>
-      <w:proofErr w:type="spellEnd"/>
-      <w:r>
-        <w:rPr>
-          <w:lang w:val="uk-UA"/>
-        </w:rPr>
-        <w:t xml:space="preserve"> реалізації даного проекту запропоновано ручну реалізацію </w:t>
-      </w:r>
-      <w:r>
-        <w:rPr>
-          <w:lang w:val="en-US"/>
-        </w:rPr>
-        <w:t xml:space="preserve">IOC </w:t>
-      </w:r>
-      <w:r>
-        <w:rPr>
-          <w:lang w:val="uk-UA"/>
-        </w:rPr>
-        <w:t>контейнеру. ЇЇ можна знайти за посиланням «</w:t>
-      </w:r>
-      <w:r>
-        <w:rPr>
-          <w:lang w:val="uk-UA"/>
-        </w:rPr>
-        <w:t>https://github.com/VINIPOOH/ServletFinalProject</w:t>
-      </w:r>
-      <w:r>
-        <w:rPr>
-          <w:lang w:val="uk-UA"/>
-        </w:rPr>
-        <w:t xml:space="preserve">» </w:t>
-      </w:r>
-    </w:p>
-    <w:p>
-      <w:pPr>
-        <w:pStyle w:val="2"/>
-        <w:ind w:firstLine="708"/>
-        <w:rPr>
-          <w:lang w:val="uk-UA"/>
-        </w:rPr>
-      </w:pPr>
-      <w:bookmarkStart w:id="7" w:name="_Toc67158603"/>
-      <w:r>
-        <w:rPr>
-          <w:lang w:val="uk-UA"/>
-        </w:rPr>
-        <w:t xml:space="preserve">2.2 Конфігурація та налаштування інверсії </w:t>
-      </w:r>
-      <w:proofErr w:type="spellStart"/>
-      <w:r>
-        <w:rPr>
-          <w:lang w:val="uk-UA"/>
-        </w:rPr>
-        <w:t>залежностей</w:t>
-      </w:r>
-      <w:bookmarkEnd w:id="7"/>
-      <w:proofErr w:type="spellEnd"/>
-    </w:p>
-    <w:p>
-      <w:pPr>
-        <w:rPr>
-          <w:lang w:val="uk-UA"/>
-        </w:rPr>
-      </w:pPr>
-      <w:r>
-        <w:rPr>
-          <w:lang w:val="uk-UA"/>
-        </w:rPr>
-        <w:t xml:space="preserve">На рисунку 2.1 </w:t>
-      </w:r>
-      <w:r>
-        <w:rPr>
-          <w:lang w:val="uk-UA"/>
-        </w:rPr>
-        <w:t>запропоновано</w:t>
-      </w:r>
-      <w:r>
-        <w:rPr>
-          <w:lang w:val="uk-UA"/>
-        </w:rPr>
-        <w:t xml:space="preserve"> частину конфігурації із «</w:t>
-      </w:r>
-      <w:proofErr w:type="spellStart"/>
-      <w:r>
-        <w:rPr>
-          <w:lang w:val="uk-UA"/>
-        </w:rPr>
-        <w:t>Startup.cs</w:t>
-      </w:r>
-      <w:proofErr w:type="spellEnd"/>
-      <w:r>
-        <w:rPr>
-          <w:lang w:val="uk-UA"/>
-        </w:rPr>
-        <w:t>»</w:t>
-      </w:r>
-      <w:r>
-        <w:rPr>
-          <w:lang w:val="uk-UA"/>
-        </w:rPr>
-        <w:t xml:space="preserve"> файлу.</w:t>
-      </w:r>
-    </w:p>
-    <w:p>
-      <w:pPr>
-        <w:ind w:firstLine="0"/>
-        <w:rPr>
-          <w:lang w:val="uk-UA"/>
-        </w:rPr>
-      </w:pPr>
-      <w:r>
-        <w:rPr>
-          <w:lang w:val="uk-UA"/>
+      <w:r>
+        <w:rPr>
+          <w:noProof/>
+          <w:lang w:eastAsia="ru-RU"/>
         </w:rPr>
         <w:drawing>
-          <wp:inline distT="0" distB="0" distL="0" distR="0" wp14:anchorId="5073954C" wp14:editId="7D3377EC">
-            <wp:extent cx="6001230" cy="4495160"/>
-            <wp:effectExtent l="0" t="0" r="0" b="1270"/>
-            <wp:docPr id="2" name="Рисунок 2"/>
+          <wp:inline distT="0" distB="0" distL="0" distR="0" wp14:anchorId="086512AC" wp14:editId="2889FB1F">
+            <wp:extent cx="6152515" cy="1019810"/>
+            <wp:effectExtent l="0" t="0" r="635" b="8890"/>
+            <wp:docPr id="21" name="Рисунок 21"/>
             <wp:cNvGraphicFramePr>
               <a:graphicFrameLocks xmlns:a="http://schemas.openxmlformats.org/drawingml/2006/main" noChangeAspect="1"/>
             </wp:cNvGraphicFramePr>
@@ -2684,6 +2306,386 @@
                   <pic:spPr>
                     <a:xfrm>
                       <a:off x="0" y="0"/>
+                      <a:ext cx="6152515" cy="1019810"/>
+                    </a:xfrm>
+                    <a:prstGeom prst="rect">
+                      <a:avLst/>
+                    </a:prstGeom>
+                  </pic:spPr>
+                </pic:pic>
+              </a:graphicData>
+            </a:graphic>
+          </wp:inline>
+        </w:drawing>
+      </w:r>
+    </w:p>
+    <w:p>
+      <w:pPr>
+        <w:rPr>
+          <w:lang w:val="uk-UA"/>
+        </w:rPr>
+      </w:pPr>
+      <w:r>
+        <w:rPr>
+          <w:lang w:val="uk-UA"/>
+        </w:rPr>
+        <w:t xml:space="preserve">Рисунок 1.9 – Інтерфейс </w:t>
+      </w:r>
+      <w:proofErr w:type="spellStart"/>
+      <w:r>
+        <w:rPr>
+          <w:lang w:val="uk-UA"/>
+        </w:rPr>
+        <w:t>репозиторію</w:t>
+      </w:r>
+      <w:proofErr w:type="spellEnd"/>
+      <w:r>
+        <w:rPr>
+          <w:lang w:val="uk-UA"/>
+        </w:rPr>
+        <w:t xml:space="preserve"> маршрутів.</w:t>
+      </w:r>
+    </w:p>
+    <w:p>
+      <w:pPr>
+        <w:rPr>
+          <w:lang w:val="uk-UA"/>
+        </w:rPr>
+      </w:pPr>
+    </w:p>
+    <w:p>
+      <w:pPr>
+        <w:pStyle w:val="1"/>
+        <w:rPr>
+          <w:lang w:val="uk-UA"/>
+        </w:rPr>
+      </w:pPr>
+      <w:bookmarkStart w:id="5" w:name="_Toc67165179"/>
+      <w:r>
+        <w:rPr>
+          <w:lang w:val="uk-UA"/>
+        </w:rPr>
+        <w:lastRenderedPageBreak/>
+        <w:t>2</w:t>
+      </w:r>
+      <w:r>
+        <w:rPr>
+          <w:lang w:val="uk-UA"/>
+        </w:rPr>
+        <w:t xml:space="preserve"> </w:t>
+      </w:r>
+      <w:r>
+        <w:rPr>
+          <w:lang w:val="uk-UA"/>
+        </w:rPr>
+        <w:t>реалізація інверсії залежностей</w:t>
+      </w:r>
+      <w:bookmarkEnd w:id="5"/>
+    </w:p>
+    <w:p>
+      <w:pPr>
+        <w:pStyle w:val="2"/>
+        <w:ind w:firstLine="708"/>
+        <w:rPr>
+          <w:lang w:val="uk-UA"/>
+        </w:rPr>
+      </w:pPr>
+      <w:bookmarkStart w:id="6" w:name="_Toc67165180"/>
+      <w:r>
+        <w:rPr>
+          <w:lang w:val="uk-UA"/>
+        </w:rPr>
+        <w:t>2</w:t>
+      </w:r>
+      <w:r>
+        <w:rPr>
+          <w:lang w:val="uk-UA"/>
+        </w:rPr>
+        <w:t xml:space="preserve">.1 </w:t>
+      </w:r>
+      <w:r>
+        <w:rPr>
+          <w:lang w:val="uk-UA"/>
+        </w:rPr>
+        <w:t>Пояснення прийнятого рішення</w:t>
+      </w:r>
+      <w:bookmarkEnd w:id="6"/>
+    </w:p>
+    <w:p>
+      <w:pPr>
+        <w:rPr>
+          <w:lang w:val="uk-UA"/>
+        </w:rPr>
+      </w:pPr>
+      <w:r>
+        <w:rPr>
+          <w:lang w:val="uk-UA"/>
+        </w:rPr>
+        <w:t xml:space="preserve">В якості реалізації контролю інверсії </w:t>
+      </w:r>
+      <w:proofErr w:type="spellStart"/>
+      <w:r>
+        <w:rPr>
+          <w:lang w:val="uk-UA"/>
+        </w:rPr>
+        <w:t>залежностей</w:t>
+      </w:r>
+      <w:proofErr w:type="spellEnd"/>
+      <w:r>
+        <w:rPr>
+          <w:lang w:val="uk-UA"/>
+        </w:rPr>
+        <w:t xml:space="preserve"> було вирішено застосувати </w:t>
+      </w:r>
+      <w:proofErr w:type="spellStart"/>
+      <w:r>
+        <w:rPr>
+          <w:lang w:val="uk-UA"/>
+        </w:rPr>
+        <w:t>інстроменти</w:t>
+      </w:r>
+      <w:proofErr w:type="spellEnd"/>
+      <w:r>
+        <w:rPr>
+          <w:lang w:val="uk-UA"/>
+        </w:rPr>
+        <w:t xml:space="preserve"> що </w:t>
+      </w:r>
+      <w:proofErr w:type="spellStart"/>
+      <w:r>
+        <w:rPr>
+          <w:lang w:val="uk-UA"/>
+        </w:rPr>
+        <w:t>пропунує</w:t>
+      </w:r>
+      <w:proofErr w:type="spellEnd"/>
+      <w:r>
+        <w:rPr>
+          <w:lang w:val="uk-UA"/>
+        </w:rPr>
+        <w:t xml:space="preserve"> .</w:t>
+      </w:r>
+      <w:r>
+        <w:rPr>
+          <w:lang w:val="en-US"/>
+        </w:rPr>
+        <w:t>NET</w:t>
+      </w:r>
+      <w:r>
+        <w:rPr>
+          <w:lang w:val="uk-UA"/>
+        </w:rPr>
+        <w:t xml:space="preserve"> </w:t>
+      </w:r>
+      <w:r>
+        <w:rPr>
+          <w:lang w:val="en-US"/>
+        </w:rPr>
+        <w:t xml:space="preserve">core </w:t>
+      </w:r>
+      <w:proofErr w:type="spellStart"/>
+      <w:r>
+        <w:rPr>
+          <w:lang w:val="uk-UA"/>
+        </w:rPr>
+        <w:t>фреймворк</w:t>
+      </w:r>
+      <w:proofErr w:type="spellEnd"/>
+      <w:r>
+        <w:rPr>
+          <w:lang w:val="uk-UA"/>
+        </w:rPr>
+        <w:t xml:space="preserve">. Таке рішення було прийнято оскільки, за загальною практикою краще </w:t>
+      </w:r>
+      <w:r>
+        <w:rPr>
+          <w:lang w:val="uk-UA"/>
+        </w:rPr>
+        <w:t xml:space="preserve">використовувати </w:t>
+      </w:r>
+      <w:proofErr w:type="spellStart"/>
+      <w:r>
+        <w:rPr>
+          <w:lang w:val="uk-UA"/>
+        </w:rPr>
+        <w:t>перевіренів</w:t>
+      </w:r>
+      <w:proofErr w:type="spellEnd"/>
+      <w:r>
+        <w:rPr>
+          <w:lang w:val="uk-UA"/>
+        </w:rPr>
+        <w:t xml:space="preserve"> </w:t>
+      </w:r>
+      <w:r>
+        <w:rPr>
+          <w:lang w:val="uk-UA"/>
+        </w:rPr>
+        <w:t xml:space="preserve">бібліотеки для </w:t>
+      </w:r>
+      <w:r>
+        <w:rPr>
+          <w:lang w:val="uk-UA"/>
+        </w:rPr>
+        <w:t>будь-яких</w:t>
+      </w:r>
+      <w:r>
+        <w:rPr>
+          <w:lang w:val="uk-UA"/>
+        </w:rPr>
+        <w:t xml:space="preserve"> шаблонних задач</w:t>
+      </w:r>
+      <w:r>
+        <w:rPr>
+          <w:lang w:val="uk-UA"/>
+        </w:rPr>
+        <w:t xml:space="preserve">. В </w:t>
+      </w:r>
+      <w:proofErr w:type="spellStart"/>
+      <w:r>
+        <w:rPr>
+          <w:lang w:val="uk-UA"/>
+        </w:rPr>
+        <w:t>джава</w:t>
+      </w:r>
+      <w:proofErr w:type="spellEnd"/>
+      <w:r>
+        <w:rPr>
+          <w:lang w:val="uk-UA"/>
+        </w:rPr>
+        <w:t xml:space="preserve"> реалізації даного проекту запропоновано ручну реалізацію </w:t>
+      </w:r>
+      <w:r>
+        <w:rPr>
+          <w:lang w:val="en-US"/>
+        </w:rPr>
+        <w:t xml:space="preserve">IOC </w:t>
+      </w:r>
+      <w:r>
+        <w:rPr>
+          <w:lang w:val="uk-UA"/>
+        </w:rPr>
+        <w:t>контейнеру. ЇЇ можна знайти за посиланням «</w:t>
+      </w:r>
+      <w:r>
+        <w:rPr>
+          <w:lang w:val="uk-UA"/>
+        </w:rPr>
+        <w:t>https://github.com/VINIPOOH/ServletFinalProject</w:t>
+      </w:r>
+      <w:r>
+        <w:rPr>
+          <w:lang w:val="uk-UA"/>
+        </w:rPr>
+        <w:t xml:space="preserve">» </w:t>
+      </w:r>
+    </w:p>
+    <w:p>
+      <w:pPr>
+        <w:pStyle w:val="2"/>
+        <w:ind w:firstLine="708"/>
+        <w:rPr>
+          <w:lang w:val="uk-UA"/>
+        </w:rPr>
+      </w:pPr>
+      <w:bookmarkStart w:id="7" w:name="_Toc67165181"/>
+      <w:r>
+        <w:rPr>
+          <w:lang w:val="uk-UA"/>
+        </w:rPr>
+        <w:t xml:space="preserve">2.2 Конфігурація та налаштування інверсії </w:t>
+      </w:r>
+      <w:proofErr w:type="spellStart"/>
+      <w:r>
+        <w:rPr>
+          <w:lang w:val="uk-UA"/>
+        </w:rPr>
+        <w:t>залежностей</w:t>
+      </w:r>
+      <w:bookmarkEnd w:id="7"/>
+      <w:proofErr w:type="spellEnd"/>
+    </w:p>
+    <w:p>
+      <w:pPr>
+        <w:rPr>
+          <w:lang w:val="uk-UA"/>
+        </w:rPr>
+      </w:pPr>
+      <w:r>
+        <w:rPr>
+          <w:lang w:val="uk-UA"/>
+        </w:rPr>
+        <w:t xml:space="preserve">На рисунку 2.1 </w:t>
+      </w:r>
+      <w:r>
+        <w:rPr>
+          <w:lang w:val="uk-UA"/>
+        </w:rPr>
+        <w:t>запропоновано</w:t>
+      </w:r>
+      <w:r>
+        <w:rPr>
+          <w:lang w:val="uk-UA"/>
+        </w:rPr>
+        <w:t xml:space="preserve"> частину конфігурації із «</w:t>
+      </w:r>
+      <w:proofErr w:type="spellStart"/>
+      <w:r>
+        <w:rPr>
+          <w:lang w:val="uk-UA"/>
+        </w:rPr>
+        <w:t>Startup.cs</w:t>
+      </w:r>
+      <w:proofErr w:type="spellEnd"/>
+      <w:r>
+        <w:rPr>
+          <w:lang w:val="uk-UA"/>
+        </w:rPr>
+        <w:t>»</w:t>
+      </w:r>
+      <w:r>
+        <w:rPr>
+          <w:lang w:val="uk-UA"/>
+        </w:rPr>
+        <w:t xml:space="preserve"> файлу.</w:t>
+      </w:r>
+    </w:p>
+    <w:p>
+      <w:pPr>
+        <w:ind w:firstLine="0"/>
+        <w:rPr>
+          <w:lang w:val="uk-UA"/>
+        </w:rPr>
+      </w:pPr>
+      <w:r>
+        <w:rPr>
+          <w:noProof/>
+          <w:lang w:eastAsia="ru-RU"/>
+        </w:rPr>
+        <w:drawing>
+          <wp:inline distT="0" distB="0" distL="0" distR="0" wp14:anchorId="5073954C" wp14:editId="7D3377EC">
+            <wp:extent cx="6001230" cy="4495160"/>
+            <wp:effectExtent l="0" t="0" r="0" b="1270"/>
+            <wp:docPr id="2" name="Рисунок 2"/>
+            <wp:cNvGraphicFramePr>
+              <a:graphicFrameLocks xmlns:a="http://schemas.openxmlformats.org/drawingml/2006/main" noChangeAspect="1"/>
+            </wp:cNvGraphicFramePr>
+            <a:graphic xmlns:a="http://schemas.openxmlformats.org/drawingml/2006/main">
+              <a:graphicData uri="http://schemas.openxmlformats.org/drawingml/2006/picture">
+                <pic:pic xmlns:pic="http://schemas.openxmlformats.org/drawingml/2006/picture">
+                  <pic:nvPicPr>
+                    <pic:cNvPr id="0" name=""/>
+                    <pic:cNvPicPr/>
+                  </pic:nvPicPr>
+                  <pic:blipFill>
+                    <a:blip r:embed="rId20"/>
+                    <a:stretch>
+                      <a:fillRect/>
+                    </a:stretch>
+                  </pic:blipFill>
+                  <pic:spPr>
+                    <a:xfrm>
+                      <a:off x="0" y="0"/>
                       <a:ext cx="6001588" cy="4495428"/>
                     </a:xfrm>
                     <a:prstGeom prst="rect">
@@ -2755,6 +2757,7 @@
         <w:sectPr>
           <w:pgSz w:w="11906" w:h="16838"/>
           <w:pgMar w:top="1134" w:right="567" w:bottom="1134" w:left="1418" w:header="709" w:footer="709" w:gutter="0"/>
+          <w:pgNumType w:start="3"/>
           <w:cols w:space="708"/>
           <w:docGrid w:linePitch="381"/>
         </w:sectPr>
@@ -2767,7 +2770,7 @@
           <w:lang w:val="uk-UA"/>
         </w:rPr>
       </w:pPr>
-      <w:bookmarkStart w:id="8" w:name="_Toc67158604"/>
+      <w:bookmarkStart w:id="8" w:name="_Toc67165182"/>
       <w:r>
         <w:rPr>
           <w:lang w:val="uk-UA"/>
@@ -2843,7 +2846,7 @@
           <w:lang w:val="uk-UA"/>
         </w:rPr>
       </w:pPr>
-      <w:bookmarkStart w:id="9" w:name="_Toc67158605"/>
+      <w:bookmarkStart w:id="9" w:name="_Toc67165183"/>
       <w:r>
         <w:rPr>
           <w:lang w:val="uk-UA"/>
@@ -3164,7 +3167,7 @@
           <w:rPr>
             <w:noProof/>
           </w:rPr>
-          <w:t>12</w:t>
+          <w:t>3</w:t>
         </w:r>
         <w:r>
           <w:fldChar w:fldCharType="end"/>
@@ -3178,6 +3181,51 @@
       <w:rPr>
         <w:lang w:val="uk-UA"/>
       </w:rPr>
+    </w:pPr>
+  </w:p>
+</w:hdr>
+</file>
+
+<file path=word/header2.xml><?xml version="1.0" encoding="utf-8"?>
+<w:hdr xmlns:wpc="http://schemas.microsoft.com/office/word/2010/wordprocessingCanvas" xmlns:mc="http://schemas.openxmlformats.org/markup-compatibility/2006" xmlns:o="urn:schemas-microsoft-com:office:office" xmlns:r="http://schemas.openxmlformats.org/officeDocument/2006/relationships" xmlns:m="http://schemas.openxmlformats.org/officeDocument/2006/math" xmlns:v="urn:schemas-microsoft-com:vml" xmlns:wp14="http://schemas.microsoft.com/office/word/2010/wordprocessingDrawing" xmlns:wp="http://schemas.openxmlformats.org/drawingml/2006/wordprocessingDrawing" xmlns:w10="urn:schemas-microsoft-com:office:word" xmlns:w="http://schemas.openxmlformats.org/wordprocessingml/2006/main" xmlns:w14="http://schemas.microsoft.com/office/word/2010/wordml" xmlns:wpg="http://schemas.microsoft.com/office/word/2010/wordprocessingGroup" xmlns:wpi="http://schemas.microsoft.com/office/word/2010/wordprocessingInk" xmlns:wne="http://schemas.microsoft.com/office/word/2006/wordml" xmlns:wps="http://schemas.microsoft.com/office/word/2010/wordprocessingShape" mc:Ignorable="w14 wp14">
+  <w:sdt>
+    <w:sdtPr>
+      <w:id w:val="-520165046"/>
+      <w:docPartObj>
+        <w:docPartGallery w:val="Page Numbers (Top of Page)"/>
+        <w:docPartUnique/>
+      </w:docPartObj>
+    </w:sdtPr>
+    <w:sdtContent>
+      <w:p>
+        <w:pPr>
+          <w:pStyle w:val="ab"/>
+          <w:jc w:val="right"/>
+        </w:pPr>
+        <w:r>
+          <w:fldChar w:fldCharType="begin"/>
+        </w:r>
+        <w:r>
+          <w:instrText>PAGE   \* MERGEFORMAT</w:instrText>
+        </w:r>
+        <w:r>
+          <w:fldChar w:fldCharType="separate"/>
+        </w:r>
+        <w:r>
+          <w:rPr>
+            <w:noProof/>
+          </w:rPr>
+          <w:t>2</w:t>
+        </w:r>
+        <w:r>
+          <w:fldChar w:fldCharType="end"/>
+        </w:r>
+      </w:p>
+    </w:sdtContent>
+  </w:sdt>
+  <w:p>
+    <w:pPr>
+      <w:pStyle w:val="ab"/>
     </w:pPr>
   </w:p>
 </w:hdr>
@@ -8518,7 +8566,7 @@
 </file>
 
 <file path=customXml/itemProps1.xml><?xml version="1.0" encoding="utf-8"?>
-<ds:datastoreItem xmlns:ds="http://schemas.openxmlformats.org/officeDocument/2006/customXml" ds:itemID="{1A23A615-870C-4CA5-AC06-9545776C0940}">
+<ds:datastoreItem xmlns:ds="http://schemas.openxmlformats.org/officeDocument/2006/customXml" ds:itemID="{038607B9-0E5C-4412-9EFB-9526ED14041B}">
   <ds:schemaRefs>
     <ds:schemaRef ds:uri="http://schemas.openxmlformats.org/officeDocument/2006/bibliography"/>
   </ds:schemaRefs>

--- a/lab2/Звіт 2.docx
+++ b/lab2/Звіт 2.docx
@@ -98,7 +98,7 @@
         <w:rPr>
           <w:rFonts w:cs="Times New Roman"/>
           <w:szCs w:val="28"/>
-          <w:lang w:val="en-US"/>
+          <w:lang w:val="uk-UA"/>
         </w:rPr>
       </w:pPr>
       <w:r>
@@ -121,7 +121,7 @@
         <w:rPr>
           <w:rFonts w:cs="Times New Roman"/>
           <w:szCs w:val="28"/>
-          <w:lang w:val="en-US"/>
+          <w:lang w:val="uk-UA"/>
         </w:rPr>
         <w:t>2</w:t>
       </w:r>
@@ -630,14 +630,6 @@
         </w:rPr>
         <w:t xml:space="preserve">. </w:t>
       </w:r>
-      <w:r>
-        <w:rPr>
-          <w:rFonts w:cs="Times New Roman"/>
-          <w:szCs w:val="28"/>
-          <w:lang w:val="uk-UA"/>
-        </w:rPr>
-        <w:t xml:space="preserve"> </w:t>
-      </w:r>
       <w:proofErr w:type="spellStart"/>
       <w:r>
         <w:rPr>
@@ -736,31 +728,61 @@
         <w:ind w:firstLine="0"/>
         <w:jc w:val="center"/>
         <w:rPr>
-          <w:lang w:val="uk-UA"/>
+          <w:rFonts w:cs="Times New Roman"/>
+          <w:szCs w:val="28"/>
+          <w:lang w:val="uk-UA"/>
+        </w:rPr>
+      </w:pPr>
+      <w:r>
+        <w:rPr>
+          <w:rFonts w:cs="Times New Roman"/>
+          <w:szCs w:val="28"/>
+          <w:lang w:val="uk-UA"/>
+        </w:rPr>
+        <w:t>Київ – 2021</w:t>
+      </w:r>
+    </w:p>
+    <w:p>
+      <w:pPr>
+        <w:spacing w:after="200" w:line="276" w:lineRule="auto"/>
+        <w:ind w:firstLine="0"/>
+        <w:jc w:val="left"/>
+        <w:rPr>
+          <w:rFonts w:cs="Times New Roman"/>
+          <w:szCs w:val="28"/>
+          <w:lang w:val="uk-UA"/>
+        </w:rPr>
+      </w:pPr>
+      <w:r>
+        <w:rPr>
+          <w:rFonts w:cs="Times New Roman"/>
+          <w:szCs w:val="28"/>
+          <w:lang w:val="uk-UA"/>
+        </w:rPr>
+        <w:br w:type="page"/>
+      </w:r>
+    </w:p>
+    <w:p>
+      <w:pPr>
+        <w:ind w:firstLine="0"/>
+        <w:rPr>
+          <w:lang w:val="en-US"/>
         </w:rPr>
         <w:sectPr>
           <w:headerReference w:type="default" r:id="rId9"/>
           <w:headerReference w:type="first" r:id="rId10"/>
           <w:pgSz w:w="11906" w:h="16838"/>
-          <w:pgMar w:top="1134" w:right="567" w:bottom="1134" w:left="1418" w:header="709" w:footer="709" w:gutter="0"/>
+          <w:pgMar w:top="1134" w:right="567" w:bottom="1134" w:left="1418" w:header="708" w:footer="708" w:gutter="0"/>
           <w:pgNumType w:start="5"/>
           <w:cols w:space="708"/>
           <w:titlePg/>
           <w:docGrid w:linePitch="381"/>
         </w:sectPr>
       </w:pPr>
-      <w:r>
-        <w:rPr>
-          <w:rFonts w:cs="Times New Roman"/>
-          <w:szCs w:val="28"/>
-          <w:lang w:val="uk-UA"/>
-        </w:rPr>
-        <w:t>Київ – 2021</w:t>
-      </w:r>
     </w:p>
     <w:sdt>
       <w:sdtPr>
-        <w:id w:val="853693662"/>
+        <w:id w:val="1929609608"/>
         <w:docPartObj>
           <w:docPartGallery w:val="Table of Contents"/>
           <w:docPartUnique/>
@@ -790,8 +812,6 @@
             </w:rPr>
             <w:t>ЗМІСТ</w:t>
           </w:r>
-          <w:bookmarkStart w:id="0" w:name="_GoBack"/>
-          <w:bookmarkEnd w:id="0"/>
         </w:p>
         <w:p>
           <w:pPr>
@@ -815,7 +835,7 @@
           <w:r>
             <w:fldChar w:fldCharType="separate"/>
           </w:r>
-          <w:hyperlink w:anchor="_Toc67165175" w:history="1">
+          <w:hyperlink w:anchor="_Toc67166102" w:history="1">
             <w:r>
               <w:rPr>
                 <w:rStyle w:val="aa"/>
@@ -843,7 +863,7 @@
                 <w:noProof/>
                 <w:webHidden/>
               </w:rPr>
-              <w:instrText xml:space="preserve"> PAGEREF _Toc67165175 \h </w:instrText>
+              <w:instrText xml:space="preserve"> PAGEREF _Toc67166102 \h </w:instrText>
             </w:r>
             <w:r>
               <w:rPr>
@@ -887,7 +907,7 @@
               <w:lang w:eastAsia="ru-RU"/>
             </w:rPr>
           </w:pPr>
-          <w:hyperlink w:anchor="_Toc67165176" w:history="1">
+          <w:hyperlink w:anchor="_Toc67166103" w:history="1">
             <w:r>
               <w:rPr>
                 <w:rStyle w:val="aa"/>
@@ -915,7 +935,7 @@
                 <w:noProof/>
                 <w:webHidden/>
               </w:rPr>
-              <w:instrText xml:space="preserve"> PAGEREF _Toc67165176 \h </w:instrText>
+              <w:instrText xml:space="preserve"> PAGEREF _Toc67166103 \h </w:instrText>
             </w:r>
             <w:r>
               <w:rPr>
@@ -959,7 +979,7 @@
               <w:lang w:eastAsia="ru-RU"/>
             </w:rPr>
           </w:pPr>
-          <w:hyperlink w:anchor="_Toc67165177" w:history="1">
+          <w:hyperlink w:anchor="_Toc67166104" w:history="1">
             <w:r>
               <w:rPr>
                 <w:rStyle w:val="aa"/>
@@ -987,7 +1007,7 @@
                 <w:noProof/>
                 <w:webHidden/>
               </w:rPr>
-              <w:instrText xml:space="preserve"> PAGEREF _Toc67165177 \h </w:instrText>
+              <w:instrText xml:space="preserve"> PAGEREF _Toc67166104 \h </w:instrText>
             </w:r>
             <w:r>
               <w:rPr>
@@ -1031,7 +1051,7 @@
               <w:lang w:eastAsia="ru-RU"/>
             </w:rPr>
           </w:pPr>
-          <w:hyperlink w:anchor="_Toc67165178" w:history="1">
+          <w:hyperlink w:anchor="_Toc67166105" w:history="1">
             <w:r>
               <w:rPr>
                 <w:rStyle w:val="aa"/>
@@ -1059,7 +1079,7 @@
                 <w:noProof/>
                 <w:webHidden/>
               </w:rPr>
-              <w:instrText xml:space="preserve"> PAGEREF _Toc67165178 \h </w:instrText>
+              <w:instrText xml:space="preserve"> PAGEREF _Toc67166105 \h </w:instrText>
             </w:r>
             <w:r>
               <w:rPr>
@@ -1103,7 +1123,7 @@
               <w:lang w:eastAsia="ru-RU"/>
             </w:rPr>
           </w:pPr>
-          <w:hyperlink w:anchor="_Toc67165179" w:history="1">
+          <w:hyperlink w:anchor="_Toc67166106" w:history="1">
             <w:r>
               <w:rPr>
                 <w:rStyle w:val="aa"/>
@@ -1131,7 +1151,7 @@
                 <w:noProof/>
                 <w:webHidden/>
               </w:rPr>
-              <w:instrText xml:space="preserve"> PAGEREF _Toc67165179 \h </w:instrText>
+              <w:instrText xml:space="preserve"> PAGEREF _Toc67166106 \h </w:instrText>
             </w:r>
             <w:r>
               <w:rPr>
@@ -1175,7 +1195,7 @@
               <w:lang w:eastAsia="ru-RU"/>
             </w:rPr>
           </w:pPr>
-          <w:hyperlink w:anchor="_Toc67165180" w:history="1">
+          <w:hyperlink w:anchor="_Toc67166107" w:history="1">
             <w:r>
               <w:rPr>
                 <w:rStyle w:val="aa"/>
@@ -1203,7 +1223,7 @@
                 <w:noProof/>
                 <w:webHidden/>
               </w:rPr>
-              <w:instrText xml:space="preserve"> PAGEREF _Toc67165180 \h </w:instrText>
+              <w:instrText xml:space="preserve"> PAGEREF _Toc67166107 \h </w:instrText>
             </w:r>
             <w:r>
               <w:rPr>
@@ -1247,7 +1267,7 @@
               <w:lang w:eastAsia="ru-RU"/>
             </w:rPr>
           </w:pPr>
-          <w:hyperlink w:anchor="_Toc67165181" w:history="1">
+          <w:hyperlink w:anchor="_Toc67166108" w:history="1">
             <w:r>
               <w:rPr>
                 <w:rStyle w:val="aa"/>
@@ -1275,7 +1295,7 @@
                 <w:noProof/>
                 <w:webHidden/>
               </w:rPr>
-              <w:instrText xml:space="preserve"> PAGEREF _Toc67165181 \h </w:instrText>
+              <w:instrText xml:space="preserve"> PAGEREF _Toc67166108 \h </w:instrText>
             </w:r>
             <w:r>
               <w:rPr>
@@ -1319,7 +1339,7 @@
               <w:lang w:eastAsia="ru-RU"/>
             </w:rPr>
           </w:pPr>
-          <w:hyperlink w:anchor="_Toc67165182" w:history="1">
+          <w:hyperlink w:anchor="_Toc67166109" w:history="1">
             <w:r>
               <w:rPr>
                 <w:rStyle w:val="aa"/>
@@ -1347,7 +1367,7 @@
                 <w:noProof/>
                 <w:webHidden/>
               </w:rPr>
-              <w:instrText xml:space="preserve"> PAGEREF _Toc67165182 \h </w:instrText>
+              <w:instrText xml:space="preserve"> PAGEREF _Toc67166109 \h </w:instrText>
             </w:r>
             <w:r>
               <w:rPr>
@@ -1391,7 +1411,7 @@
               <w:lang w:eastAsia="ru-RU"/>
             </w:rPr>
           </w:pPr>
-          <w:hyperlink w:anchor="_Toc67165183" w:history="1">
+          <w:hyperlink w:anchor="_Toc67166110" w:history="1">
             <w:r>
               <w:rPr>
                 <w:rStyle w:val="aa"/>
@@ -1419,7 +1439,7 @@
                 <w:noProof/>
                 <w:webHidden/>
               </w:rPr>
-              <w:instrText xml:space="preserve"> PAGEREF _Toc67165183 \h </w:instrText>
+              <w:instrText xml:space="preserve"> PAGEREF _Toc67166110 \h </w:instrText>
             </w:r>
             <w:r>
               <w:rPr>
@@ -1462,21 +1482,9 @@
       </w:sdtContent>
     </w:sdt>
     <w:p>
-      <w:pPr>
-        <w:pStyle w:val="a4"/>
-        <w:ind w:firstLine="0"/>
-        <w:rPr>
-          <w:lang w:val="uk-UA"/>
-        </w:rPr>
-        <w:sectPr>
-          <w:pgSz w:w="11906" w:h="16838"/>
-          <w:pgMar w:top="1134" w:right="567" w:bottom="1134" w:left="1418" w:header="709" w:footer="709" w:gutter="0"/>
-          <w:pgNumType w:start="2"/>
-          <w:cols w:space="708"/>
-          <w:titlePg/>
-          <w:docGrid w:linePitch="381"/>
-        </w:sectPr>
-      </w:pPr>
+      <w:r>
+        <w:t xml:space="preserve"> </w:t>
+      </w:r>
     </w:p>
     <w:p>
       <w:pPr>
@@ -1485,7 +1493,8 @@
           <w:lang w:val="uk-UA"/>
         </w:rPr>
       </w:pPr>
-      <w:bookmarkStart w:id="1" w:name="_Toc67165175"/>
+      <w:bookmarkStart w:id="0" w:name="_Toc67165931"/>
+      <w:bookmarkStart w:id="1" w:name="_Toc67166102"/>
       <w:r>
         <w:rPr>
           <w:lang w:val="uk-UA"/>
@@ -1499,6 +1508,7 @@
         </w:rPr>
         <w:t>ка задачі</w:t>
       </w:r>
+      <w:bookmarkEnd w:id="0"/>
       <w:bookmarkEnd w:id="1"/>
     </w:p>
     <w:p>
@@ -1615,7 +1625,8 @@
           <w:lang w:val="en-US"/>
         </w:rPr>
       </w:pPr>
-      <w:bookmarkStart w:id="2" w:name="_Toc67165176"/>
+      <w:bookmarkStart w:id="2" w:name="_Toc67165932"/>
+      <w:bookmarkStart w:id="3" w:name="_Toc67166103"/>
       <w:r>
         <w:rPr>
           <w:lang w:val="uk-UA"/>
@@ -1636,6 +1647,7 @@
         <w:t>Реалізація основних інтерфейсів</w:t>
       </w:r>
       <w:bookmarkEnd w:id="2"/>
+      <w:bookmarkEnd w:id="3"/>
     </w:p>
     <w:p>
       <w:pPr>
@@ -1645,7 +1657,8 @@
           <w:lang w:val="uk-UA"/>
         </w:rPr>
       </w:pPr>
-      <w:bookmarkStart w:id="3" w:name="_Toc67165177"/>
+      <w:bookmarkStart w:id="4" w:name="_Toc67165933"/>
+      <w:bookmarkStart w:id="5" w:name="_Toc67166104"/>
       <w:r>
         <w:rPr>
           <w:lang w:val="uk-UA"/>
@@ -1664,7 +1677,8 @@
         </w:rPr>
         <w:t>Інтерфейси рівня бізнес логіки</w:t>
       </w:r>
-      <w:bookmarkEnd w:id="3"/>
+      <w:bookmarkEnd w:id="4"/>
+      <w:bookmarkEnd w:id="5"/>
       <w:r>
         <w:rPr>
           <w:lang w:val="uk-UA"/>
@@ -1674,6 +1688,7 @@
     </w:p>
     <w:p>
       <w:pPr>
+        <w:ind w:firstLine="0"/>
         <w:rPr>
           <w:lang w:val="uk-UA"/>
         </w:rPr>
@@ -1684,7 +1699,7 @@
           <w:lang w:eastAsia="ru-RU"/>
         </w:rPr>
         <w:drawing>
-          <wp:inline distT="0" distB="0" distL="0" distR="0" wp14:anchorId="0A933EEF" wp14:editId="4DE202F5">
+          <wp:inline distT="0" distB="0" distL="0" distR="0" wp14:anchorId="6F0661EC" wp14:editId="62E77C70">
             <wp:extent cx="6152515" cy="2057400"/>
             <wp:effectExtent l="0" t="0" r="635" b="0"/>
             <wp:docPr id="1" name="Рисунок 1"/>
@@ -1735,6 +1750,7 @@
     </w:p>
     <w:p>
       <w:pPr>
+        <w:ind w:firstLine="0"/>
         <w:rPr>
           <w:lang w:val="uk-UA"/>
         </w:rPr>
@@ -1745,7 +1761,7 @@
           <w:lang w:eastAsia="ru-RU"/>
         </w:rPr>
         <w:drawing>
-          <wp:inline distT="0" distB="0" distL="0" distR="0" wp14:anchorId="72984A51" wp14:editId="5767F30B">
+          <wp:inline distT="0" distB="0" distL="0" distR="0" wp14:anchorId="659DCF7E" wp14:editId="722E09CF">
             <wp:extent cx="6152515" cy="1283970"/>
             <wp:effectExtent l="0" t="0" r="635" b="0"/>
             <wp:docPr id="4" name="Рисунок 4"/>
@@ -1796,6 +1812,7 @@
     </w:p>
     <w:p>
       <w:pPr>
+        <w:ind w:firstLine="0"/>
         <w:rPr>
           <w:lang w:val="uk-UA"/>
         </w:rPr>
@@ -1806,7 +1823,7 @@
           <w:lang w:eastAsia="ru-RU"/>
         </w:rPr>
         <w:drawing>
-          <wp:inline distT="0" distB="0" distL="0" distR="0" wp14:anchorId="49E3E34F" wp14:editId="46942045">
+          <wp:inline distT="0" distB="0" distL="0" distR="0" wp14:anchorId="6B3B3FC2" wp14:editId="5B09F587">
             <wp:extent cx="6152515" cy="1520190"/>
             <wp:effectExtent l="0" t="0" r="635" b="3810"/>
             <wp:docPr id="6" name="Рисунок 6"/>
@@ -1857,6 +1874,7 @@
     </w:p>
     <w:p>
       <w:pPr>
+        <w:ind w:firstLine="0"/>
         <w:rPr>
           <w:lang w:val="uk-UA"/>
         </w:rPr>
@@ -1867,7 +1885,7 @@
           <w:lang w:eastAsia="ru-RU"/>
         </w:rPr>
         <w:drawing>
-          <wp:inline distT="0" distB="0" distL="0" distR="0" wp14:anchorId="3BA6D75A" wp14:editId="0AA05AD6">
+          <wp:inline distT="0" distB="0" distL="0" distR="0" wp14:anchorId="281D2638" wp14:editId="014FF496">
             <wp:extent cx="6152515" cy="1565275"/>
             <wp:effectExtent l="0" t="0" r="635" b="0"/>
             <wp:docPr id="7" name="Рисунок 7"/>
@@ -1948,7 +1966,8 @@
           <w:lang w:val="uk-UA"/>
         </w:rPr>
       </w:pPr>
-      <w:bookmarkStart w:id="4" w:name="_Toc67165178"/>
+      <w:bookmarkStart w:id="6" w:name="_Toc67165934"/>
+      <w:bookmarkStart w:id="7" w:name="_Toc67166105"/>
       <w:r>
         <w:rPr>
           <w:lang w:val="uk-UA"/>
@@ -1956,10 +1975,12 @@
         <w:lastRenderedPageBreak/>
         <w:t>1.2 Інтерфейси рівня доступу до даних</w:t>
       </w:r>
-      <w:bookmarkEnd w:id="4"/>
+      <w:bookmarkEnd w:id="6"/>
+      <w:bookmarkEnd w:id="7"/>
     </w:p>
     <w:p>
       <w:pPr>
+        <w:ind w:firstLine="0"/>
         <w:rPr>
           <w:lang w:val="en-US"/>
         </w:rPr>
@@ -1970,7 +1991,7 @@
           <w:lang w:eastAsia="ru-RU"/>
         </w:rPr>
         <w:drawing>
-          <wp:inline distT="0" distB="0" distL="0" distR="0" wp14:anchorId="44C96DA1" wp14:editId="7E7F8191">
+          <wp:inline distT="0" distB="0" distL="0" distR="0" wp14:anchorId="7366C17B" wp14:editId="48198538">
             <wp:extent cx="6152515" cy="2491105"/>
             <wp:effectExtent l="0" t="0" r="635" b="4445"/>
             <wp:docPr id="8" name="Рисунок 8"/>
@@ -2047,6 +2068,7 @@
     </w:p>
     <w:p>
       <w:pPr>
+        <w:ind w:firstLine="0"/>
         <w:rPr>
           <w:lang w:val="en-US"/>
         </w:rPr>
@@ -2057,7 +2079,7 @@
           <w:lang w:eastAsia="ru-RU"/>
         </w:rPr>
         <w:drawing>
-          <wp:inline distT="0" distB="0" distL="0" distR="0" wp14:anchorId="7C9A8DD6" wp14:editId="504035D0">
+          <wp:inline distT="0" distB="0" distL="0" distR="0" wp14:anchorId="16188C30" wp14:editId="46C6D4EB">
             <wp:extent cx="6152515" cy="1637030"/>
             <wp:effectExtent l="0" t="0" r="635" b="1270"/>
             <wp:docPr id="9" name="Рисунок 9"/>
@@ -2122,6 +2144,7 @@
     </w:p>
     <w:p>
       <w:pPr>
+        <w:ind w:firstLine="0"/>
         <w:rPr>
           <w:lang w:val="uk-UA"/>
         </w:rPr>
@@ -2132,7 +2155,7 @@
           <w:lang w:eastAsia="ru-RU"/>
         </w:rPr>
         <w:drawing>
-          <wp:inline distT="0" distB="0" distL="0" distR="0" wp14:anchorId="4A5D5C21" wp14:editId="7AA44995">
+          <wp:inline distT="0" distB="0" distL="0" distR="0" wp14:anchorId="54E32026" wp14:editId="28553769">
             <wp:extent cx="6152515" cy="1109980"/>
             <wp:effectExtent l="0" t="0" r="635" b="0"/>
             <wp:docPr id="11" name="Рисунок 11"/>
@@ -2197,6 +2220,7 @@
     </w:p>
     <w:p>
       <w:pPr>
+        <w:ind w:firstLine="0"/>
         <w:rPr>
           <w:lang w:val="uk-UA"/>
         </w:rPr>
@@ -2207,7 +2231,7 @@
           <w:lang w:eastAsia="ru-RU"/>
         </w:rPr>
         <w:drawing>
-          <wp:inline distT="0" distB="0" distL="0" distR="0" wp14:anchorId="0BA7D30A" wp14:editId="4057EE7D">
+          <wp:inline distT="0" distB="0" distL="0" distR="0" wp14:anchorId="683B764F" wp14:editId="4C369342">
             <wp:extent cx="6152515" cy="2070735"/>
             <wp:effectExtent l="0" t="0" r="635" b="5715"/>
             <wp:docPr id="14" name="Рисунок 14"/>
@@ -2273,6 +2297,7 @@
     </w:p>
     <w:p>
       <w:pPr>
+        <w:ind w:firstLine="0"/>
         <w:rPr>
           <w:lang w:val="uk-UA"/>
         </w:rPr>
@@ -2283,7 +2308,7 @@
           <w:lang w:eastAsia="ru-RU"/>
         </w:rPr>
         <w:drawing>
-          <wp:inline distT="0" distB="0" distL="0" distR="0" wp14:anchorId="086512AC" wp14:editId="2889FB1F">
+          <wp:inline distT="0" distB="0" distL="0" distR="0" wp14:anchorId="64BC2DA8" wp14:editId="22306857">
             <wp:extent cx="6152515" cy="1019810"/>
             <wp:effectExtent l="0" t="0" r="635" b="8890"/>
             <wp:docPr id="21" name="Рисунок 21"/>
@@ -2360,7 +2385,8 @@
           <w:lang w:val="uk-UA"/>
         </w:rPr>
       </w:pPr>
-      <w:bookmarkStart w:id="5" w:name="_Toc67165179"/>
+      <w:bookmarkStart w:id="8" w:name="_Toc67165935"/>
+      <w:bookmarkStart w:id="9" w:name="_Toc67166106"/>
       <w:r>
         <w:rPr>
           <w:lang w:val="uk-UA"/>
@@ -2380,7 +2406,8 @@
         </w:rPr>
         <w:t>реалізація інверсії залежностей</w:t>
       </w:r>
-      <w:bookmarkEnd w:id="5"/>
+      <w:bookmarkEnd w:id="8"/>
+      <w:bookmarkEnd w:id="9"/>
     </w:p>
     <w:p>
       <w:pPr>
@@ -2390,7 +2417,8 @@
           <w:lang w:val="uk-UA"/>
         </w:rPr>
       </w:pPr>
-      <w:bookmarkStart w:id="6" w:name="_Toc67165180"/>
+      <w:bookmarkStart w:id="10" w:name="_Toc67165936"/>
+      <w:bookmarkStart w:id="11" w:name="_Toc67166107"/>
       <w:r>
         <w:rPr>
           <w:lang w:val="uk-UA"/>
@@ -2409,7 +2437,8 @@
         </w:rPr>
         <w:t>Пояснення прийнятого рішення</w:t>
       </w:r>
-      <w:bookmarkEnd w:id="6"/>
+      <w:bookmarkEnd w:id="10"/>
+      <w:bookmarkEnd w:id="11"/>
     </w:p>
     <w:p>
       <w:pPr>
@@ -2588,7 +2617,8 @@
           <w:lang w:val="uk-UA"/>
         </w:rPr>
       </w:pPr>
-      <w:bookmarkStart w:id="7" w:name="_Toc67165181"/>
+      <w:bookmarkStart w:id="12" w:name="_Toc67165937"/>
+      <w:bookmarkStart w:id="13" w:name="_Toc67166108"/>
       <w:r>
         <w:rPr>
           <w:lang w:val="uk-UA"/>
@@ -2602,7 +2632,8 @@
         </w:rPr>
         <w:t>залежностей</w:t>
       </w:r>
-      <w:bookmarkEnd w:id="7"/>
+      <w:bookmarkEnd w:id="12"/>
+      <w:bookmarkEnd w:id="13"/>
       <w:proofErr w:type="spellEnd"/>
     </w:p>
     <w:p>
@@ -2657,13 +2688,15 @@
           <w:lang w:val="uk-UA"/>
         </w:rPr>
       </w:pPr>
+      <w:bookmarkStart w:id="14" w:name="_GoBack"/>
+      <w:bookmarkEnd w:id="14"/>
       <w:r>
         <w:rPr>
           <w:noProof/>
           <w:lang w:eastAsia="ru-RU"/>
         </w:rPr>
         <w:drawing>
-          <wp:inline distT="0" distB="0" distL="0" distR="0" wp14:anchorId="5073954C" wp14:editId="7D3377EC">
+          <wp:inline distT="0" distB="0" distL="0" distR="0" wp14:anchorId="5261C5D2" wp14:editId="0BEEED52">
             <wp:extent cx="6001230" cy="4495160"/>
             <wp:effectExtent l="0" t="0" r="0" b="1270"/>
             <wp:docPr id="2" name="Рисунок 2"/>
@@ -2755,10 +2788,13 @@
           <w:lang w:val="uk-UA"/>
         </w:rPr>
         <w:sectPr>
+          <w:headerReference w:type="default" r:id="rId21"/>
+          <w:headerReference w:type="first" r:id="rId22"/>
           <w:pgSz w:w="11906" w:h="16838"/>
           <w:pgMar w:top="1134" w:right="567" w:bottom="1134" w:left="1418" w:header="709" w:footer="709" w:gutter="0"/>
-          <w:pgNumType w:start="3"/>
+          <w:pgNumType w:start="2"/>
           <w:cols w:space="708"/>
+          <w:titlePg/>
           <w:docGrid w:linePitch="381"/>
         </w:sectPr>
       </w:pPr>
@@ -2770,7 +2806,8 @@
           <w:lang w:val="uk-UA"/>
         </w:rPr>
       </w:pPr>
-      <w:bookmarkStart w:id="8" w:name="_Toc67165182"/>
+      <w:bookmarkStart w:id="15" w:name="_Toc67165938"/>
+      <w:bookmarkStart w:id="16" w:name="_Toc67166109"/>
       <w:r>
         <w:rPr>
           <w:lang w:val="uk-UA"/>
@@ -2778,7 +2815,8 @@
         <w:lastRenderedPageBreak/>
         <w:t>Висновки</w:t>
       </w:r>
-      <w:bookmarkEnd w:id="8"/>
+      <w:bookmarkEnd w:id="15"/>
+      <w:bookmarkEnd w:id="16"/>
     </w:p>
     <w:p>
       <w:pPr>
@@ -2846,7 +2884,8 @@
           <w:lang w:val="uk-UA"/>
         </w:rPr>
       </w:pPr>
-      <w:bookmarkStart w:id="9" w:name="_Toc67165183"/>
+      <w:bookmarkStart w:id="17" w:name="_Toc67165939"/>
+      <w:bookmarkStart w:id="18" w:name="_Toc67166110"/>
       <w:r>
         <w:rPr>
           <w:lang w:val="uk-UA"/>
@@ -2854,7 +2893,8 @@
         <w:lastRenderedPageBreak/>
         <w:t>Список використаних джерел</w:t>
       </w:r>
-      <w:bookmarkEnd w:id="9"/>
+      <w:bookmarkEnd w:id="17"/>
+      <w:bookmarkEnd w:id="18"/>
     </w:p>
     <w:p>
       <w:pPr>
@@ -3141,56 +3181,7 @@
 <w:hdr xmlns:wpc="http://schemas.microsoft.com/office/word/2010/wordprocessingCanvas" xmlns:mc="http://schemas.openxmlformats.org/markup-compatibility/2006" xmlns:o="urn:schemas-microsoft-com:office:office" xmlns:r="http://schemas.openxmlformats.org/officeDocument/2006/relationships" xmlns:m="http://schemas.openxmlformats.org/officeDocument/2006/math" xmlns:v="urn:schemas-microsoft-com:vml" xmlns:wp14="http://schemas.microsoft.com/office/word/2010/wordprocessingDrawing" xmlns:wp="http://schemas.openxmlformats.org/drawingml/2006/wordprocessingDrawing" xmlns:w10="urn:schemas-microsoft-com:office:word" xmlns:w="http://schemas.openxmlformats.org/wordprocessingml/2006/main" xmlns:w14="http://schemas.microsoft.com/office/word/2010/wordml" xmlns:wpg="http://schemas.microsoft.com/office/word/2010/wordprocessingGroup" xmlns:wpi="http://schemas.microsoft.com/office/word/2010/wordprocessingInk" xmlns:wne="http://schemas.microsoft.com/office/word/2006/wordml" xmlns:wps="http://schemas.microsoft.com/office/word/2010/wordprocessingShape" mc:Ignorable="w14 wp14">
   <w:sdt>
     <w:sdtPr>
-      <w:id w:val="2014797960"/>
-      <w:docPartObj>
-        <w:docPartGallery w:val="Page Numbers (Top of Page)"/>
-        <w:docPartUnique/>
-      </w:docPartObj>
-    </w:sdtPr>
-    <w:sdtEndPr/>
-    <w:sdtContent>
-      <w:p>
-        <w:pPr>
-          <w:pStyle w:val="ab"/>
-          <w:jc w:val="right"/>
-        </w:pPr>
-        <w:r>
-          <w:fldChar w:fldCharType="begin"/>
-        </w:r>
-        <w:r>
-          <w:instrText>PAGE   \* MERGEFORMAT</w:instrText>
-        </w:r>
-        <w:r>
-          <w:fldChar w:fldCharType="separate"/>
-        </w:r>
-        <w:r>
-          <w:rPr>
-            <w:noProof/>
-          </w:rPr>
-          <w:t>3</w:t>
-        </w:r>
-        <w:r>
-          <w:fldChar w:fldCharType="end"/>
-        </w:r>
-      </w:p>
-    </w:sdtContent>
-  </w:sdt>
-  <w:p>
-    <w:pPr>
-      <w:pStyle w:val="ab"/>
-      <w:rPr>
-        <w:lang w:val="uk-UA"/>
-      </w:rPr>
-    </w:pPr>
-  </w:p>
-</w:hdr>
-</file>
-
-<file path=word/header2.xml><?xml version="1.0" encoding="utf-8"?>
-<w:hdr xmlns:wpc="http://schemas.microsoft.com/office/word/2010/wordprocessingCanvas" xmlns:mc="http://schemas.openxmlformats.org/markup-compatibility/2006" xmlns:o="urn:schemas-microsoft-com:office:office" xmlns:r="http://schemas.openxmlformats.org/officeDocument/2006/relationships" xmlns:m="http://schemas.openxmlformats.org/officeDocument/2006/math" xmlns:v="urn:schemas-microsoft-com:vml" xmlns:wp14="http://schemas.microsoft.com/office/word/2010/wordprocessingDrawing" xmlns:wp="http://schemas.openxmlformats.org/drawingml/2006/wordprocessingDrawing" xmlns:w10="urn:schemas-microsoft-com:office:word" xmlns:w="http://schemas.openxmlformats.org/wordprocessingml/2006/main" xmlns:w14="http://schemas.microsoft.com/office/word/2010/wordml" xmlns:wpg="http://schemas.microsoft.com/office/word/2010/wordprocessingGroup" xmlns:wpi="http://schemas.microsoft.com/office/word/2010/wordprocessingInk" xmlns:wne="http://schemas.microsoft.com/office/word/2006/wordml" xmlns:wps="http://schemas.microsoft.com/office/word/2010/wordprocessingShape" mc:Ignorable="w14 wp14">
-  <w:sdt>
-    <w:sdtPr>
-      <w:id w:val="-520165046"/>
+      <w:id w:val="-3826672"/>
       <w:docPartObj>
         <w:docPartGallery w:val="Page Numbers (Top of Page)"/>
         <w:docPartUnique/>
@@ -3223,6 +3214,95 @@
       </w:p>
     </w:sdtContent>
   </w:sdt>
+  <w:p>
+    <w:pPr>
+      <w:pStyle w:val="ab"/>
+    </w:pPr>
+  </w:p>
+</w:hdr>
+</file>
+
+<file path=word/header2.xml><?xml version="1.0" encoding="utf-8"?>
+<w:hdr xmlns:wpc="http://schemas.microsoft.com/office/word/2010/wordprocessingCanvas" xmlns:mc="http://schemas.openxmlformats.org/markup-compatibility/2006" xmlns:o="urn:schemas-microsoft-com:office:office" xmlns:r="http://schemas.openxmlformats.org/officeDocument/2006/relationships" xmlns:m="http://schemas.openxmlformats.org/officeDocument/2006/math" xmlns:v="urn:schemas-microsoft-com:vml" xmlns:wp14="http://schemas.microsoft.com/office/word/2010/wordprocessingDrawing" xmlns:wp="http://schemas.openxmlformats.org/drawingml/2006/wordprocessingDrawing" xmlns:w10="urn:schemas-microsoft-com:office:word" xmlns:w="http://schemas.openxmlformats.org/wordprocessingml/2006/main" xmlns:w14="http://schemas.microsoft.com/office/word/2010/wordml" xmlns:wpg="http://schemas.microsoft.com/office/word/2010/wordprocessingGroup" xmlns:wpi="http://schemas.microsoft.com/office/word/2010/wordprocessingInk" xmlns:wne="http://schemas.microsoft.com/office/word/2006/wordml" xmlns:wps="http://schemas.microsoft.com/office/word/2010/wordprocessingShape" mc:Ignorable="w14 wp14">
+  <w:p>
+    <w:pPr>
+      <w:pStyle w:val="ab"/>
+      <w:jc w:val="right"/>
+    </w:pPr>
+  </w:p>
+  <w:p>
+    <w:pPr>
+      <w:pStyle w:val="ab"/>
+    </w:pPr>
+  </w:p>
+</w:hdr>
+</file>
+
+<file path=word/header3.xml><?xml version="1.0" encoding="utf-8"?>
+<w:hdr xmlns:wpc="http://schemas.microsoft.com/office/word/2010/wordprocessingCanvas" xmlns:mc="http://schemas.openxmlformats.org/markup-compatibility/2006" xmlns:o="urn:schemas-microsoft-com:office:office" xmlns:r="http://schemas.openxmlformats.org/officeDocument/2006/relationships" xmlns:m="http://schemas.openxmlformats.org/officeDocument/2006/math" xmlns:v="urn:schemas-microsoft-com:vml" xmlns:wp14="http://schemas.microsoft.com/office/word/2010/wordprocessingDrawing" xmlns:wp="http://schemas.openxmlformats.org/drawingml/2006/wordprocessingDrawing" xmlns:w10="urn:schemas-microsoft-com:office:word" xmlns:w="http://schemas.openxmlformats.org/wordprocessingml/2006/main" xmlns:w14="http://schemas.microsoft.com/office/word/2010/wordml" xmlns:wpg="http://schemas.microsoft.com/office/word/2010/wordprocessingGroup" xmlns:wpi="http://schemas.microsoft.com/office/word/2010/wordprocessingInk" xmlns:wne="http://schemas.microsoft.com/office/word/2006/wordml" xmlns:wps="http://schemas.microsoft.com/office/word/2010/wordprocessingShape" mc:Ignorable="w14 wp14">
+  <w:sdt>
+    <w:sdtPr>
+      <w:id w:val="-1750182226"/>
+      <w:docPartObj>
+        <w:docPartGallery w:val="Page Numbers (Top of Page)"/>
+        <w:docPartUnique/>
+      </w:docPartObj>
+    </w:sdtPr>
+    <w:sdtContent>
+      <w:p>
+        <w:pPr>
+          <w:pStyle w:val="ab"/>
+          <w:jc w:val="right"/>
+        </w:pPr>
+        <w:r>
+          <w:fldChar w:fldCharType="begin"/>
+        </w:r>
+        <w:r>
+          <w:instrText>PAGE   \* MERGEFORMAT</w:instrText>
+        </w:r>
+        <w:r>
+          <w:fldChar w:fldCharType="separate"/>
+        </w:r>
+        <w:r>
+          <w:rPr>
+            <w:noProof/>
+          </w:rPr>
+          <w:t>7</w:t>
+        </w:r>
+        <w:r>
+          <w:fldChar w:fldCharType="end"/>
+        </w:r>
+      </w:p>
+    </w:sdtContent>
+  </w:sdt>
+  <w:p>
+    <w:pPr>
+      <w:pStyle w:val="ab"/>
+      <w:rPr>
+        <w:lang w:val="uk-UA"/>
+      </w:rPr>
+    </w:pPr>
+  </w:p>
+</w:hdr>
+</file>
+
+<file path=word/header4.xml><?xml version="1.0" encoding="utf-8"?>
+<w:hdr xmlns:wpc="http://schemas.microsoft.com/office/word/2010/wordprocessingCanvas" xmlns:mc="http://schemas.openxmlformats.org/markup-compatibility/2006" xmlns:o="urn:schemas-microsoft-com:office:office" xmlns:r="http://schemas.openxmlformats.org/officeDocument/2006/relationships" xmlns:m="http://schemas.openxmlformats.org/officeDocument/2006/math" xmlns:v="urn:schemas-microsoft-com:vml" xmlns:wp14="http://schemas.microsoft.com/office/word/2010/wordprocessingDrawing" xmlns:wp="http://schemas.openxmlformats.org/drawingml/2006/wordprocessingDrawing" xmlns:w10="urn:schemas-microsoft-com:office:word" xmlns:w="http://schemas.openxmlformats.org/wordprocessingml/2006/main" xmlns:w14="http://schemas.microsoft.com/office/word/2010/wordml" xmlns:wpg="http://schemas.microsoft.com/office/word/2010/wordprocessingGroup" xmlns:wpi="http://schemas.microsoft.com/office/word/2010/wordprocessingInk" xmlns:wne="http://schemas.microsoft.com/office/word/2006/wordml" xmlns:wps="http://schemas.microsoft.com/office/word/2010/wordprocessingShape" mc:Ignorable="w14 wp14">
+  <w:p>
+    <w:pPr>
+      <w:pStyle w:val="ab"/>
+      <w:jc w:val="right"/>
+      <w:rPr>
+        <w:lang w:val="uk-UA"/>
+      </w:rPr>
+    </w:pPr>
+    <w:r>
+      <w:rPr>
+        <w:lang w:val="uk-UA"/>
+      </w:rPr>
+      <w:t>2</w:t>
+    </w:r>
+  </w:p>
   <w:p>
     <w:pPr>
       <w:pStyle w:val="ab"/>
@@ -8566,7 +8646,7 @@
 </file>
 
 <file path=customXml/itemProps1.xml><?xml version="1.0" encoding="utf-8"?>
-<ds:datastoreItem xmlns:ds="http://schemas.openxmlformats.org/officeDocument/2006/customXml" ds:itemID="{038607B9-0E5C-4412-9EFB-9526ED14041B}">
+<ds:datastoreItem xmlns:ds="http://schemas.openxmlformats.org/officeDocument/2006/customXml" ds:itemID="{0B3F6B17-8C56-49D7-8F26-54C2EB5B1D32}">
   <ds:schemaRefs>
     <ds:schemaRef ds:uri="http://schemas.openxmlformats.org/officeDocument/2006/bibliography"/>
   </ds:schemaRefs>
